--- a/P6_DogVSCat/dog_vs_cat_proposal.docx
+++ b/P6_DogVSCat/dog_vs_cat_proposal.docx
@@ -35,7 +35,6 @@
       <w:pPr>
         <w:ind w:firstLine="420"/>
         <w:rPr>
-          <w:rFonts w:hint="eastAsia"/>
           <w:sz w:val="28"/>
           <w:szCs w:val="28"/>
         </w:rPr>
@@ -209,7 +208,6 @@
       <w:pPr>
         <w:ind w:firstLine="360"/>
         <w:rPr>
-          <w:rFonts w:hint="eastAsia"/>
           <w:sz w:val="28"/>
           <w:szCs w:val="28"/>
         </w:rPr>
@@ -254,7 +252,6 @@
       <w:pPr>
         <w:ind w:firstLine="420"/>
         <w:rPr>
-          <w:rFonts w:hint="eastAsia"/>
           <w:sz w:val="28"/>
           <w:szCs w:val="28"/>
         </w:rPr>
@@ -388,519 +385,92 @@
           <w:sz w:val="28"/>
           <w:szCs w:val="28"/>
         </w:rPr>
-        <w:t>”。图片包含猫和狗的各种姿态的照片。</w:t>
-      </w:r>
-      <w:bookmarkStart w:id="0" w:name="_GoBack"/>
-      <w:bookmarkEnd w:id="0"/>
-    </w:p>
-    <w:p>
-      <w:pPr>
-        <w:rPr>
-          <w:sz w:val="28"/>
-          <w:szCs w:val="28"/>
-        </w:rPr>
-      </w:pPr>
-      <w:r>
-        <w:rPr>
-          <w:rFonts w:hint="eastAsia"/>
-          <w:sz w:val="28"/>
-          <w:szCs w:val="28"/>
-        </w:rPr>
-        <w:t>数据来源，如何获取</w:t>
-      </w:r>
-    </w:p>
-    <w:p>
-      <w:pPr>
-        <w:rPr>
-          <w:sz w:val="28"/>
-          <w:szCs w:val="28"/>
-        </w:rPr>
-      </w:pPr>
-      <w:r>
-        <w:rPr>
-          <w:rFonts w:hint="eastAsia"/>
-          <w:sz w:val="28"/>
-          <w:szCs w:val="28"/>
-        </w:rPr>
-        <w:t>数据特点，图片有哪些场景，有没有异常值，结合样本</w:t>
-      </w:r>
-    </w:p>
-    <w:p>
-      <w:pPr>
-        <w:rPr>
-          <w:rFonts w:hint="eastAsia"/>
-          <w:sz w:val="28"/>
-          <w:szCs w:val="28"/>
-        </w:rPr>
-      </w:pPr>
-      <w:r>
-        <w:rPr>
-          <w:rFonts w:hint="eastAsia"/>
-          <w:sz w:val="28"/>
-          <w:szCs w:val="28"/>
-        </w:rPr>
-        <w:t>如何处理数据，如何输入到神经网络，如何区分训练集和验证集</w:t>
-      </w:r>
-    </w:p>
-    <w:p>
-      <w:pPr>
-        <w:rPr>
-          <w:rFonts w:hint="eastAsia"/>
-          <w:sz w:val="28"/>
-          <w:szCs w:val="28"/>
-        </w:rPr>
-      </w:pPr>
-      <w:r>
-        <w:rPr>
-          <w:rFonts w:hint="eastAsia"/>
-          <w:sz w:val="28"/>
-          <w:szCs w:val="28"/>
-        </w:rPr>
-        <w:t>本项目来自</w:t>
-      </w:r>
-      <w:r>
-        <w:rPr>
-          <w:sz w:val="28"/>
-          <w:szCs w:val="28"/>
-        </w:rPr>
-        <w:t>Kaggle，该项目提供了与之配套的数据集。数据集有800多M，分为训练数据和测试数据。训练数据包含25000张狗和猫的图片，每个图片文件都有相应标记；测试数据包含12500张没有标记的图片。该项目首先会使用训练数据对深度神经网络模型进行训练，最后在测试数据上评估模型的性能和泛化表现。</w:t>
-      </w:r>
-    </w:p>
-    <w:p>
-      <w:pPr>
-        <w:pStyle w:val="1"/>
-      </w:pPr>
-      <w:r>
-        <w:rPr>
-          <w:rFonts w:hint="eastAsia"/>
-        </w:rPr>
-        <w:t>解决方案描述</w:t>
-      </w:r>
-    </w:p>
-    <w:p>
-      <w:pPr>
-        <w:rPr>
-          <w:rFonts w:hint="eastAsia"/>
-          <w:sz w:val="28"/>
-          <w:szCs w:val="28"/>
-        </w:rPr>
-      </w:pPr>
-      <w:r>
-        <w:rPr>
-          <w:rFonts w:hint="eastAsia"/>
-          <w:sz w:val="28"/>
-          <w:szCs w:val="28"/>
-        </w:rPr>
-        <w:t>拟采用“卷及神经网络”作为本项目的解决方案，这种特殊类型的深度神经网络在计算机视觉领域有着广泛的应用。具体地，将采取迁移学习的策略，使用在</w:t>
-      </w:r>
-      <w:r>
-        <w:rPr>
-          <w:sz w:val="28"/>
-          <w:szCs w:val="28"/>
-        </w:rPr>
-        <w:t>ImageNet</w:t>
-      </w:r>
-      <w:proofErr w:type="gramStart"/>
-      <w:r>
-        <w:rPr>
-          <w:sz w:val="28"/>
-          <w:szCs w:val="28"/>
-        </w:rPr>
-        <w:t>上预训练</w:t>
-      </w:r>
-      <w:proofErr w:type="gramEnd"/>
-      <w:r>
-        <w:rPr>
-          <w:sz w:val="28"/>
-          <w:szCs w:val="28"/>
-        </w:rPr>
-        <w:t>过的四种卷积网络</w:t>
-      </w:r>
-      <w:proofErr w:type="spellStart"/>
-      <w:r>
-        <w:rPr>
-          <w:sz w:val="28"/>
-          <w:szCs w:val="28"/>
-        </w:rPr>
-        <w:t>VGGNet</w:t>
-      </w:r>
-      <w:proofErr w:type="spellEnd"/>
-      <w:r>
-        <w:rPr>
-          <w:sz w:val="28"/>
-          <w:szCs w:val="28"/>
-        </w:rPr>
-        <w:t>，</w:t>
-      </w:r>
-      <w:proofErr w:type="spellStart"/>
-      <w:r>
-        <w:rPr>
-          <w:sz w:val="28"/>
-          <w:szCs w:val="28"/>
-        </w:rPr>
-        <w:t>ResNet</w:t>
-      </w:r>
-      <w:proofErr w:type="spellEnd"/>
-      <w:r>
-        <w:rPr>
-          <w:sz w:val="28"/>
-          <w:szCs w:val="28"/>
-        </w:rPr>
-        <w:t>，Inception v3和</w:t>
-      </w:r>
-      <w:proofErr w:type="spellStart"/>
-      <w:r>
-        <w:rPr>
-          <w:sz w:val="28"/>
-          <w:szCs w:val="28"/>
-        </w:rPr>
-        <w:t>Xception</w:t>
-      </w:r>
-      <w:proofErr w:type="spellEnd"/>
-      <w:r>
-        <w:rPr>
-          <w:sz w:val="28"/>
-          <w:szCs w:val="28"/>
-        </w:rPr>
-        <w:t>导出特征向量，然后再在特征向量的基础上构建模型进行分类。这种方法有效的原因是卷积网络是一种</w:t>
-      </w:r>
-      <w:r>
-        <w:rPr>
-          <w:sz w:val="28"/>
-          <w:szCs w:val="28"/>
-        </w:rPr>
-        <w:lastRenderedPageBreak/>
-        <w:t>分层架构，前几层能识别图像中的一些简单的图案，例如边缘等等，这些往往是每个图像识别问题所共有的特征，因此可以复用并节约时间，只需要训练和调整最后几层即可。</w:t>
-      </w:r>
-    </w:p>
-    <w:p>
-      <w:pPr>
-        <w:pStyle w:val="1"/>
-      </w:pPr>
-      <w:r>
-        <w:rPr>
-          <w:rFonts w:hint="eastAsia"/>
-        </w:rPr>
-        <w:t>基准测试模型</w:t>
-      </w:r>
-    </w:p>
-    <w:p>
-      <w:pPr>
-        <w:pStyle w:val="a4"/>
-        <w:shd w:val="clear" w:color="auto" w:fill="FFFFFF"/>
-        <w:spacing w:before="0" w:beforeAutospacing="0" w:after="225" w:afterAutospacing="0" w:line="300" w:lineRule="atLeast"/>
-        <w:rPr>
-          <w:rFonts w:ascii="Arial" w:hAnsi="Arial" w:cs="Arial"/>
-          <w:color w:val="58646D"/>
-          <w:sz w:val="21"/>
-          <w:szCs w:val="21"/>
-        </w:rPr>
-      </w:pPr>
-      <w:r>
-        <w:rPr>
-          <w:rFonts w:ascii="Arial" w:hAnsi="Arial" w:cs="Arial"/>
-          <w:color w:val="58646D"/>
-          <w:sz w:val="21"/>
-          <w:szCs w:val="21"/>
-        </w:rPr>
-        <w:t>基准模型是指与你的解决方案进行对比的基准模型，基准模型是一个简单的、确定的模型，基准阈值是一个你的模型的分数要超过的一个数值。</w:t>
-      </w:r>
-    </w:p>
-    <w:p>
-      <w:pPr>
-        <w:pStyle w:val="a4"/>
-        <w:shd w:val="clear" w:color="auto" w:fill="FFFFFF"/>
-        <w:spacing w:before="0" w:beforeAutospacing="0" w:after="225" w:afterAutospacing="0" w:line="300" w:lineRule="atLeast"/>
-        <w:rPr>
-          <w:rFonts w:ascii="Arial" w:hAnsi="Arial" w:cs="Arial"/>
-          <w:color w:val="58646D"/>
-          <w:sz w:val="21"/>
-          <w:szCs w:val="21"/>
-        </w:rPr>
-      </w:pPr>
-      <w:r>
-        <w:rPr>
-          <w:rFonts w:ascii="Arial" w:hAnsi="Arial" w:cs="Arial"/>
-          <w:color w:val="58646D"/>
-          <w:sz w:val="21"/>
-          <w:szCs w:val="21"/>
-        </w:rPr>
-        <w:t>你需要明确定义一个基准阈值，比如</w:t>
-      </w:r>
-      <w:r>
-        <w:rPr>
-          <w:rFonts w:ascii="Arial" w:hAnsi="Arial" w:cs="Arial"/>
-          <w:color w:val="58646D"/>
-          <w:sz w:val="21"/>
-          <w:szCs w:val="21"/>
-        </w:rPr>
-        <w:t xml:space="preserve"> </w:t>
-      </w:r>
-      <w:proofErr w:type="spellStart"/>
-      <w:r>
-        <w:rPr>
-          <w:rFonts w:ascii="Arial" w:hAnsi="Arial" w:cs="Arial"/>
-          <w:color w:val="58646D"/>
-          <w:sz w:val="21"/>
-          <w:szCs w:val="21"/>
-        </w:rPr>
-        <w:t>kaggle</w:t>
-      </w:r>
-      <w:proofErr w:type="spellEnd"/>
-      <w:r>
-        <w:rPr>
-          <w:rFonts w:ascii="Arial" w:hAnsi="Arial" w:cs="Arial"/>
-          <w:color w:val="58646D"/>
-          <w:sz w:val="21"/>
-          <w:szCs w:val="21"/>
-        </w:rPr>
-        <w:t xml:space="preserve"> </w:t>
-      </w:r>
-      <w:r>
-        <w:rPr>
-          <w:rFonts w:ascii="Arial" w:hAnsi="Arial" w:cs="Arial"/>
-          <w:color w:val="58646D"/>
-          <w:sz w:val="21"/>
-          <w:szCs w:val="21"/>
-        </w:rPr>
-        <w:t>排行榜前</w:t>
-      </w:r>
-      <w:r>
-        <w:rPr>
-          <w:rFonts w:ascii="Arial" w:hAnsi="Arial" w:cs="Arial"/>
-          <w:color w:val="58646D"/>
-          <w:sz w:val="21"/>
-          <w:szCs w:val="21"/>
-        </w:rPr>
-        <w:t xml:space="preserve"> 10% </w:t>
-      </w:r>
-      <w:r>
-        <w:rPr>
-          <w:rFonts w:ascii="Arial" w:hAnsi="Arial" w:cs="Arial"/>
-          <w:color w:val="58646D"/>
-          <w:sz w:val="21"/>
-          <w:szCs w:val="21"/>
-        </w:rPr>
-        <w:t>，也就是在</w:t>
-      </w:r>
-      <w:r>
-        <w:rPr>
-          <w:rFonts w:ascii="Arial" w:hAnsi="Arial" w:cs="Arial"/>
-          <w:color w:val="58646D"/>
-          <w:sz w:val="21"/>
-          <w:szCs w:val="21"/>
-        </w:rPr>
-        <w:t xml:space="preserve"> Public Leaderboard </w:t>
-      </w:r>
-      <w:r>
-        <w:rPr>
-          <w:rFonts w:ascii="Arial" w:hAnsi="Arial" w:cs="Arial"/>
-          <w:color w:val="58646D"/>
-          <w:sz w:val="21"/>
-          <w:szCs w:val="21"/>
-        </w:rPr>
-        <w:t>上的</w:t>
-      </w:r>
-      <w:r>
-        <w:rPr>
-          <w:rFonts w:ascii="Arial" w:hAnsi="Arial" w:cs="Arial"/>
-          <w:color w:val="58646D"/>
-          <w:sz w:val="21"/>
-          <w:szCs w:val="21"/>
-        </w:rPr>
-        <w:t xml:space="preserve"> </w:t>
-      </w:r>
-      <w:proofErr w:type="spellStart"/>
-      <w:r>
-        <w:rPr>
-          <w:rFonts w:ascii="Arial" w:hAnsi="Arial" w:cs="Arial"/>
-          <w:color w:val="58646D"/>
-          <w:sz w:val="21"/>
-          <w:szCs w:val="21"/>
-        </w:rPr>
-        <w:t>logloss</w:t>
-      </w:r>
-      <w:proofErr w:type="spellEnd"/>
-      <w:r>
-        <w:rPr>
-          <w:rFonts w:ascii="Arial" w:hAnsi="Arial" w:cs="Arial"/>
-          <w:color w:val="58646D"/>
-          <w:sz w:val="21"/>
-          <w:szCs w:val="21"/>
-        </w:rPr>
-        <w:t xml:space="preserve"> </w:t>
-      </w:r>
-      <w:r>
-        <w:rPr>
-          <w:rFonts w:ascii="Arial" w:hAnsi="Arial" w:cs="Arial"/>
-          <w:color w:val="58646D"/>
-          <w:sz w:val="21"/>
-          <w:szCs w:val="21"/>
-        </w:rPr>
-        <w:t>要低于</w:t>
-      </w:r>
-      <w:r>
-        <w:rPr>
-          <w:rFonts w:ascii="Arial" w:hAnsi="Arial" w:cs="Arial"/>
-          <w:color w:val="58646D"/>
-          <w:sz w:val="21"/>
-          <w:szCs w:val="21"/>
-        </w:rPr>
-        <w:t xml:space="preserve"> 0.06127</w:t>
-      </w:r>
-      <w:r>
-        <w:rPr>
-          <w:rFonts w:ascii="Arial" w:hAnsi="Arial" w:cs="Arial"/>
-          <w:color w:val="58646D"/>
-          <w:sz w:val="21"/>
-          <w:szCs w:val="21"/>
+        <w:t>”。图片包含猫和狗的各种姿态的照片</w:t>
+      </w:r>
+      <w:r>
+        <w:rPr>
+          <w:rFonts w:hint="eastAsia"/>
+          <w:sz w:val="28"/>
+          <w:szCs w:val="28"/>
+        </w:rPr>
+        <w:t>，排在前面的1</w:t>
+      </w:r>
+      <w:r>
+        <w:rPr>
+          <w:sz w:val="28"/>
+          <w:szCs w:val="28"/>
+        </w:rPr>
+        <w:t>2500</w:t>
+      </w:r>
+      <w:r>
+        <w:rPr>
+          <w:rFonts w:hint="eastAsia"/>
+          <w:sz w:val="28"/>
+          <w:szCs w:val="28"/>
+        </w:rPr>
+        <w:t>张图片全部是猫，剩下的全部是狗</w:t>
+      </w:r>
+      <w:r>
+        <w:rPr>
+          <w:rFonts w:hint="eastAsia"/>
+          <w:sz w:val="28"/>
+          <w:szCs w:val="28"/>
         </w:rPr>
         <w:t>。</w:t>
       </w:r>
-    </w:p>
-    <w:p>
-      <w:pPr>
-        <w:rPr>
-          <w:sz w:val="28"/>
-          <w:szCs w:val="28"/>
-        </w:rPr>
-      </w:pPr>
-    </w:p>
-    <w:p>
-      <w:pPr>
-        <w:rPr>
-          <w:rFonts w:hint="eastAsia"/>
-          <w:sz w:val="28"/>
-          <w:szCs w:val="28"/>
-        </w:rPr>
-      </w:pPr>
-      <w:r>
-        <w:rPr>
-          <w:sz w:val="28"/>
-          <w:szCs w:val="28"/>
-        </w:rPr>
-        <w:t>In this section, provide the details for a benchmark model or result that relates to the domain, problem statement, and intended solution. Ideally, the benchmark model or result contextualizes existing methods or known information in the domain and problem given, which could then be objectively compared to the solution. Describe how the benchmark model or result is measurable (can be measured by some metric and clearly observed) with thorough detail.</w:t>
-      </w:r>
-    </w:p>
-    <w:p>
-      <w:pPr>
-        <w:pStyle w:val="1"/>
-      </w:pPr>
-      <w:r>
-        <w:rPr>
-          <w:rFonts w:hint="eastAsia"/>
-        </w:rPr>
-        <w:t>评价指标</w:t>
-      </w:r>
-    </w:p>
-    <w:p>
-      <w:pPr>
-        <w:rPr>
-          <w:sz w:val="28"/>
-          <w:szCs w:val="28"/>
-        </w:rPr>
-      </w:pPr>
-      <w:r>
-        <w:rPr>
-          <w:rFonts w:hint="eastAsia"/>
-          <w:sz w:val="28"/>
-          <w:szCs w:val="28"/>
-        </w:rPr>
-        <w:t>本项目要得到的最终结果是一个二分类问题，所以这里将用准确率结合二元交叉</w:t>
-      </w:r>
-      <w:proofErr w:type="gramStart"/>
-      <w:r>
-        <w:rPr>
-          <w:rFonts w:hint="eastAsia"/>
-          <w:sz w:val="28"/>
-          <w:szCs w:val="28"/>
-        </w:rPr>
-        <w:t>熵</w:t>
-      </w:r>
-      <w:proofErr w:type="gramEnd"/>
-      <w:r>
-        <w:rPr>
-          <w:rFonts w:hint="eastAsia"/>
-          <w:sz w:val="28"/>
-          <w:szCs w:val="28"/>
-        </w:rPr>
-        <w:t>损失函数作为算法性能好坏的评估指标，将根据训练集和测试集的损失函数表现来评估算法性能。如果验证</w:t>
-      </w:r>
-      <w:proofErr w:type="gramStart"/>
-      <w:r>
-        <w:rPr>
-          <w:rFonts w:hint="eastAsia"/>
-          <w:sz w:val="28"/>
-          <w:szCs w:val="28"/>
-        </w:rPr>
-        <w:t>集损失</w:t>
-      </w:r>
-      <w:proofErr w:type="gramEnd"/>
-      <w:r>
-        <w:rPr>
-          <w:rFonts w:hint="eastAsia"/>
-          <w:sz w:val="28"/>
-          <w:szCs w:val="28"/>
-        </w:rPr>
-        <w:t>还在下降，那么需要增加模型复杂</w:t>
-      </w:r>
-      <w:proofErr w:type="gramStart"/>
-      <w:r>
-        <w:rPr>
-          <w:rFonts w:hint="eastAsia"/>
-          <w:sz w:val="28"/>
-          <w:szCs w:val="28"/>
-        </w:rPr>
-        <w:t>度或者</w:t>
-      </w:r>
-      <w:proofErr w:type="gramEnd"/>
-      <w:r>
-        <w:rPr>
-          <w:rFonts w:hint="eastAsia"/>
-          <w:sz w:val="28"/>
-          <w:szCs w:val="28"/>
-        </w:rPr>
-        <w:t>多训练几代；如果验证</w:t>
-      </w:r>
-      <w:proofErr w:type="gramStart"/>
-      <w:r>
-        <w:rPr>
-          <w:rFonts w:hint="eastAsia"/>
-          <w:sz w:val="28"/>
-          <w:szCs w:val="28"/>
-        </w:rPr>
-        <w:t>集损失</w:t>
-      </w:r>
-      <w:proofErr w:type="gramEnd"/>
-      <w:r>
-        <w:rPr>
-          <w:rFonts w:hint="eastAsia"/>
-          <w:sz w:val="28"/>
-          <w:szCs w:val="28"/>
-        </w:rPr>
-        <w:t>上升，则</w:t>
-      </w:r>
-      <w:r>
-        <w:rPr>
-          <w:rFonts w:hint="eastAsia"/>
-          <w:sz w:val="28"/>
-          <w:szCs w:val="28"/>
-        </w:rPr>
-        <w:lastRenderedPageBreak/>
-        <w:t>出现过拟合，需要正则化或</w:t>
-      </w:r>
-      <w:r>
-        <w:rPr>
-          <w:sz w:val="28"/>
-          <w:szCs w:val="28"/>
-        </w:rPr>
-        <w:t>Dropout防止过拟合；如果验证集的损失出现震荡，则需要减小学习率；如果验证集的损失趋于稳定，则可以减少训练代数。</w:t>
-      </w:r>
-    </w:p>
-    <w:p>
-      <w:pPr>
-        <w:rPr>
-          <w:rFonts w:hint="eastAsia"/>
+      <w:r>
+        <w:rPr>
+          <w:rFonts w:hint="eastAsia"/>
+          <w:sz w:val="28"/>
+          <w:szCs w:val="28"/>
+        </w:rPr>
+        <w:t>通过对图片的大致浏览，发现某些图片还包含有人类，如图1所示。有的图片则同时出现了狗和猫，</w:t>
+      </w:r>
+      <w:r>
+        <w:rPr>
+          <w:rFonts w:hint="eastAsia"/>
+          <w:sz w:val="28"/>
+          <w:szCs w:val="28"/>
+        </w:rPr>
+        <w:t>但被标记为猫，</w:t>
+      </w:r>
+      <w:r>
+        <w:rPr>
+          <w:rFonts w:hint="eastAsia"/>
+          <w:sz w:val="28"/>
+          <w:szCs w:val="28"/>
+        </w:rPr>
+        <w:t>如图2所示。</w:t>
+      </w:r>
+      <w:r>
+        <w:rPr>
+          <w:rFonts w:hint="eastAsia"/>
+          <w:sz w:val="28"/>
+          <w:szCs w:val="28"/>
+        </w:rPr>
+        <w:t>甚至还发现了异常值，如图3所示，一张人类的照片被标记为了猫</w:t>
+      </w:r>
+      <w:r>
+        <w:rPr>
+          <w:rFonts w:hint="eastAsia"/>
+          <w:sz w:val="28"/>
+          <w:szCs w:val="28"/>
+        </w:rPr>
+        <w:t>，类似这样的异常值肯定会对分类准确性造成一定影响</w:t>
+      </w:r>
+      <w:r>
+        <w:rPr>
+          <w:rFonts w:hint="eastAsia"/>
+          <w:sz w:val="28"/>
+          <w:szCs w:val="28"/>
+        </w:rPr>
+        <w:t>。</w:t>
+      </w:r>
+    </w:p>
+    <w:p>
+      <w:pPr>
+        <w:jc w:val="center"/>
+        <w:rPr>
           <w:sz w:val="28"/>
           <w:szCs w:val="28"/>
         </w:rPr>
@@ -913,10 +483,10 @@
           <w:szCs w:val="28"/>
         </w:rPr>
         <w:drawing>
-          <wp:inline distT="0" distB="0" distL="0" distR="0" wp14:anchorId="18C14B57" wp14:editId="14180E29">
-            <wp:extent cx="3590925" cy="838200"/>
-            <wp:effectExtent l="0" t="0" r="9525" b="0"/>
-            <wp:docPr id="1" name="图片 1"/>
+          <wp:inline distT="0" distB="0" distL="0" distR="0" wp14:anchorId="064F2130" wp14:editId="3CDB9F8A">
+            <wp:extent cx="2400300" cy="2376249"/>
+            <wp:effectExtent l="0" t="0" r="0" b="5080"/>
+            <wp:docPr id="2" name="图片 2"/>
             <wp:cNvGraphicFramePr>
               <a:graphicFrameLocks xmlns:a="http://schemas.openxmlformats.org/drawingml/2006/main" noChangeAspect="1"/>
             </wp:cNvGraphicFramePr>
@@ -924,7 +494,7 @@
               <a:graphicData uri="http://schemas.openxmlformats.org/drawingml/2006/picture">
                 <pic:pic xmlns:pic="http://schemas.openxmlformats.org/drawingml/2006/picture">
                   <pic:nvPicPr>
-                    <pic:cNvPr id="1" name="binary_cross_entropy.jpg"/>
+                    <pic:cNvPr id="2" name="cat.702.jpg"/>
                     <pic:cNvPicPr/>
                   </pic:nvPicPr>
                   <pic:blipFill>
@@ -942,7 +512,7 @@
                   <pic:spPr>
                     <a:xfrm>
                       <a:off x="0" y="0"/>
-                      <a:ext cx="3590925" cy="838200"/>
+                      <a:ext cx="2435922" cy="2411514"/>
                     </a:xfrm>
                     <a:prstGeom prst="rect">
                       <a:avLst/>
@@ -957,19 +527,950 @@
     </w:p>
     <w:p>
       <w:pPr>
+        <w:jc w:val="center"/>
+        <w:rPr>
+          <w:rFonts w:hint="eastAsia"/>
+          <w:szCs w:val="21"/>
+        </w:rPr>
+      </w:pPr>
+      <w:r>
+        <w:rPr>
+          <w:rFonts w:hint="eastAsia"/>
+          <w:szCs w:val="21"/>
+        </w:rPr>
+        <w:t>图1</w:t>
+      </w:r>
+      <w:r>
+        <w:rPr>
+          <w:szCs w:val="21"/>
+        </w:rPr>
+        <w:t xml:space="preserve"> </w:t>
+      </w:r>
+      <w:r>
+        <w:rPr>
+          <w:rFonts w:hint="eastAsia"/>
+          <w:szCs w:val="21"/>
+        </w:rPr>
+        <w:t>人类抱着猫咪的</w:t>
+      </w:r>
+      <w:r>
+        <w:rPr>
+          <w:rFonts w:hint="eastAsia"/>
+          <w:szCs w:val="21"/>
+        </w:rPr>
+        <w:t>图</w:t>
+      </w:r>
+      <w:r>
+        <w:rPr>
+          <w:rFonts w:hint="eastAsia"/>
+          <w:szCs w:val="21"/>
+        </w:rPr>
+        <w:t>片</w:t>
+      </w:r>
+    </w:p>
+    <w:p>
+      <w:pPr>
+        <w:jc w:val="center"/>
+        <w:rPr>
+          <w:sz w:val="28"/>
+          <w:szCs w:val="28"/>
+        </w:rPr>
+      </w:pPr>
+      <w:r>
+        <w:rPr>
+          <w:noProof/>
+          <w:sz w:val="28"/>
+          <w:szCs w:val="28"/>
+        </w:rPr>
+        <w:lastRenderedPageBreak/>
+        <w:drawing>
+          <wp:inline distT="0" distB="0" distL="0" distR="0" wp14:anchorId="27981AAB" wp14:editId="167FF6DA">
+            <wp:extent cx="2981325" cy="2240475"/>
+            <wp:effectExtent l="0" t="0" r="0" b="7620"/>
+            <wp:docPr id="3" name="图片 3"/>
+            <wp:cNvGraphicFramePr>
+              <a:graphicFrameLocks xmlns:a="http://schemas.openxmlformats.org/drawingml/2006/main" noChangeAspect="1"/>
+            </wp:cNvGraphicFramePr>
+            <a:graphic xmlns:a="http://schemas.openxmlformats.org/drawingml/2006/main">
+              <a:graphicData uri="http://schemas.openxmlformats.org/drawingml/2006/picture">
+                <pic:pic xmlns:pic="http://schemas.openxmlformats.org/drawingml/2006/picture">
+                  <pic:nvPicPr>
+                    <pic:cNvPr id="3" name="cat.3731.jpg"/>
+                    <pic:cNvPicPr/>
+                  </pic:nvPicPr>
+                  <pic:blipFill>
+                    <a:blip r:embed="rId6">
+                      <a:extLst>
+                        <a:ext uri="{28A0092B-C50C-407E-A947-70E740481C1C}">
+                          <a14:useLocalDpi xmlns:a14="http://schemas.microsoft.com/office/drawing/2010/main" val="0"/>
+                        </a:ext>
+                      </a:extLst>
+                    </a:blip>
+                    <a:stretch>
+                      <a:fillRect/>
+                    </a:stretch>
+                  </pic:blipFill>
+                  <pic:spPr>
+                    <a:xfrm>
+                      <a:off x="0" y="0"/>
+                      <a:ext cx="3007555" cy="2260187"/>
+                    </a:xfrm>
+                    <a:prstGeom prst="rect">
+                      <a:avLst/>
+                    </a:prstGeom>
+                  </pic:spPr>
+                </pic:pic>
+              </a:graphicData>
+            </a:graphic>
+          </wp:inline>
+        </w:drawing>
+      </w:r>
+    </w:p>
+    <w:p>
+      <w:pPr>
+        <w:jc w:val="center"/>
+        <w:rPr>
+          <w:szCs w:val="21"/>
+        </w:rPr>
+      </w:pPr>
+      <w:r>
+        <w:rPr>
+          <w:rFonts w:hint="eastAsia"/>
+          <w:szCs w:val="21"/>
+        </w:rPr>
+        <w:t>图2</w:t>
+      </w:r>
+      <w:r>
+        <w:rPr>
+          <w:szCs w:val="21"/>
+        </w:rPr>
+        <w:t xml:space="preserve"> </w:t>
+      </w:r>
+      <w:r>
+        <w:rPr>
+          <w:rFonts w:hint="eastAsia"/>
+          <w:szCs w:val="21"/>
+        </w:rPr>
+        <w:t>同时出现猫和狗的图片</w:t>
+      </w:r>
+    </w:p>
+    <w:p>
+      <w:pPr>
+        <w:jc w:val="center"/>
+        <w:rPr>
+          <w:szCs w:val="21"/>
+        </w:rPr>
+      </w:pPr>
+      <w:r>
+        <w:rPr>
+          <w:rFonts w:hint="eastAsia"/>
+          <w:noProof/>
+          <w:szCs w:val="21"/>
+        </w:rPr>
+        <w:drawing>
+          <wp:inline distT="0" distB="0" distL="0" distR="0" wp14:anchorId="6CD2C5CB" wp14:editId="685447EB">
+            <wp:extent cx="2238375" cy="2729726"/>
+            <wp:effectExtent l="0" t="0" r="0" b="0"/>
+            <wp:docPr id="4" name="图片 4"/>
+            <wp:cNvGraphicFramePr>
+              <a:graphicFrameLocks xmlns:a="http://schemas.openxmlformats.org/drawingml/2006/main" noChangeAspect="1"/>
+            </wp:cNvGraphicFramePr>
+            <a:graphic xmlns:a="http://schemas.openxmlformats.org/drawingml/2006/main">
+              <a:graphicData uri="http://schemas.openxmlformats.org/drawingml/2006/picture">
+                <pic:pic xmlns:pic="http://schemas.openxmlformats.org/drawingml/2006/picture">
+                  <pic:nvPicPr>
+                    <pic:cNvPr id="4" name="cat.7377.jpg"/>
+                    <pic:cNvPicPr/>
+                  </pic:nvPicPr>
+                  <pic:blipFill>
+                    <a:blip r:embed="rId7">
+                      <a:extLst>
+                        <a:ext uri="{28A0092B-C50C-407E-A947-70E740481C1C}">
+                          <a14:useLocalDpi xmlns:a14="http://schemas.microsoft.com/office/drawing/2010/main" val="0"/>
+                        </a:ext>
+                      </a:extLst>
+                    </a:blip>
+                    <a:stretch>
+                      <a:fillRect/>
+                    </a:stretch>
+                  </pic:blipFill>
+                  <pic:spPr>
+                    <a:xfrm>
+                      <a:off x="0" y="0"/>
+                      <a:ext cx="2263915" cy="2760873"/>
+                    </a:xfrm>
+                    <a:prstGeom prst="rect">
+                      <a:avLst/>
+                    </a:prstGeom>
+                  </pic:spPr>
+                </pic:pic>
+              </a:graphicData>
+            </a:graphic>
+          </wp:inline>
+        </w:drawing>
+      </w:r>
+    </w:p>
+    <w:p>
+      <w:pPr>
+        <w:jc w:val="center"/>
+        <w:rPr>
+          <w:rFonts w:hint="eastAsia"/>
+          <w:szCs w:val="21"/>
+        </w:rPr>
+      </w:pPr>
+      <w:r>
+        <w:rPr>
+          <w:rFonts w:hint="eastAsia"/>
+          <w:szCs w:val="21"/>
+        </w:rPr>
+        <w:t>图3</w:t>
+      </w:r>
+      <w:r>
+        <w:rPr>
+          <w:szCs w:val="21"/>
+        </w:rPr>
+        <w:t xml:space="preserve"> </w:t>
+      </w:r>
+      <w:r>
+        <w:rPr>
+          <w:rFonts w:hint="eastAsia"/>
+          <w:szCs w:val="21"/>
+        </w:rPr>
+        <w:t>一张人类的图片被标记为猫</w:t>
+      </w:r>
+    </w:p>
+    <w:p>
+      <w:pPr>
+        <w:rPr>
+          <w:rFonts w:hint="eastAsia"/>
+          <w:sz w:val="28"/>
+          <w:szCs w:val="28"/>
+        </w:rPr>
+      </w:pPr>
+      <w:r>
+        <w:rPr>
+          <w:sz w:val="28"/>
+          <w:szCs w:val="28"/>
+        </w:rPr>
+        <w:tab/>
+      </w:r>
+      <w:r>
+        <w:rPr>
+          <w:rFonts w:hint="eastAsia"/>
+          <w:sz w:val="28"/>
+          <w:szCs w:val="28"/>
+        </w:rPr>
+        <w:t>另外，图片的尺寸不一致，在输入到神经网络之前，应该调整图片的大小。具体地，需要按照神经网络输入层的要求对图片进行resize操作。训练集数据需要进一步分为训练集和验证集并打乱顺序，这可以提高模型在测试集上的泛化能力。测试集则包含1</w:t>
+      </w:r>
+      <w:r>
+        <w:rPr>
+          <w:sz w:val="28"/>
+          <w:szCs w:val="28"/>
+        </w:rPr>
+        <w:t>2500</w:t>
+      </w:r>
+      <w:r>
+        <w:rPr>
+          <w:rFonts w:hint="eastAsia"/>
+          <w:sz w:val="28"/>
+          <w:szCs w:val="28"/>
+        </w:rPr>
+        <w:t>张图片，以数字编号，猫狗的出现顺序已随机打乱。</w:t>
+      </w:r>
+    </w:p>
+    <w:p>
+      <w:pPr>
         <w:pStyle w:val="1"/>
       </w:pPr>
       <w:r>
         <w:rPr>
           <w:rFonts w:hint="eastAsia"/>
         </w:rPr>
+        <w:t>解决方案描述</w:t>
+      </w:r>
+    </w:p>
+    <w:p>
+      <w:pPr>
+        <w:rPr>
+          <w:sz w:val="28"/>
+          <w:szCs w:val="28"/>
+        </w:rPr>
+      </w:pPr>
+      <w:r>
+        <w:rPr>
+          <w:rFonts w:hint="eastAsia"/>
+          <w:sz w:val="28"/>
+          <w:szCs w:val="28"/>
+        </w:rPr>
+        <w:t>拟采用“卷及神经网络”作为本项目的解决方案，这种特殊类型的深度</w:t>
+      </w:r>
+      <w:r>
+        <w:rPr>
+          <w:rFonts w:hint="eastAsia"/>
+          <w:sz w:val="28"/>
+          <w:szCs w:val="28"/>
+        </w:rPr>
+        <w:lastRenderedPageBreak/>
+        <w:t>神经网络在计算机视觉领域有着广泛的应用</w:t>
+      </w:r>
+      <w:r>
+        <w:rPr>
+          <w:rFonts w:hint="eastAsia"/>
+          <w:sz w:val="28"/>
+          <w:szCs w:val="28"/>
+        </w:rPr>
+        <w:t>并表现良好</w:t>
+      </w:r>
+      <w:r>
+        <w:rPr>
+          <w:rFonts w:hint="eastAsia"/>
+          <w:sz w:val="28"/>
+          <w:szCs w:val="28"/>
+        </w:rPr>
+        <w:t>。具体地，将采取迁移学习的策略，使用在</w:t>
+      </w:r>
+      <w:r>
+        <w:rPr>
+          <w:sz w:val="28"/>
+          <w:szCs w:val="28"/>
+        </w:rPr>
+        <w:t>ImageNet</w:t>
+      </w:r>
+      <w:proofErr w:type="gramStart"/>
+      <w:r>
+        <w:rPr>
+          <w:sz w:val="28"/>
+          <w:szCs w:val="28"/>
+        </w:rPr>
+        <w:t>上预训练</w:t>
+      </w:r>
+      <w:proofErr w:type="gramEnd"/>
+      <w:r>
+        <w:rPr>
+          <w:sz w:val="28"/>
+          <w:szCs w:val="28"/>
+        </w:rPr>
+        <w:t>过的四种卷积网络</w:t>
+      </w:r>
+      <w:proofErr w:type="spellStart"/>
+      <w:r>
+        <w:rPr>
+          <w:sz w:val="28"/>
+          <w:szCs w:val="28"/>
+        </w:rPr>
+        <w:t>VGGNet</w:t>
+      </w:r>
+      <w:proofErr w:type="spellEnd"/>
+      <w:r>
+        <w:rPr>
+          <w:sz w:val="28"/>
+          <w:szCs w:val="28"/>
+        </w:rPr>
+        <w:t>，</w:t>
+      </w:r>
+      <w:proofErr w:type="spellStart"/>
+      <w:r>
+        <w:rPr>
+          <w:sz w:val="28"/>
+          <w:szCs w:val="28"/>
+        </w:rPr>
+        <w:t>ResNet</w:t>
+      </w:r>
+      <w:proofErr w:type="spellEnd"/>
+      <w:r>
+        <w:rPr>
+          <w:sz w:val="28"/>
+          <w:szCs w:val="28"/>
+        </w:rPr>
+        <w:t>，Inception v3和</w:t>
+      </w:r>
+      <w:proofErr w:type="spellStart"/>
+      <w:r>
+        <w:rPr>
+          <w:sz w:val="28"/>
+          <w:szCs w:val="28"/>
+        </w:rPr>
+        <w:t>Xception</w:t>
+      </w:r>
+      <w:proofErr w:type="spellEnd"/>
+      <w:r>
+        <w:rPr>
+          <w:sz w:val="28"/>
+          <w:szCs w:val="28"/>
+        </w:rPr>
+        <w:t>导出特征向量，然后再在特征向量的基础上构建模型进行分类。这种方法有效的原因是卷积网络是一种分层架构，前几层能识别图像中的一些简单的图案，例如边缘等等，这些往往是每个图像识别问题所共有的特征，因此可以复用并节约时间，只需要训练和调整最后几层即可。</w:t>
+      </w:r>
+    </w:p>
+    <w:p>
+      <w:pPr>
+        <w:pStyle w:val="1"/>
+      </w:pPr>
+      <w:r>
+        <w:rPr>
+          <w:rFonts w:hint="eastAsia"/>
+        </w:rPr>
+        <w:t>基准测试模型</w:t>
+      </w:r>
+    </w:p>
+    <w:p>
+      <w:pPr>
+        <w:ind w:firstLine="420"/>
+        <w:rPr>
+          <w:rFonts w:hint="eastAsia"/>
+          <w:sz w:val="28"/>
+          <w:szCs w:val="28"/>
+        </w:rPr>
+      </w:pPr>
+      <w:r>
+        <w:rPr>
+          <w:rFonts w:hint="eastAsia"/>
+          <w:sz w:val="28"/>
+          <w:szCs w:val="28"/>
+        </w:rPr>
+        <w:t>按照毕业项目要求，我最后所得到的模型要能进入Kaggle排行榜前1</w:t>
+      </w:r>
+      <w:r>
+        <w:rPr>
+          <w:sz w:val="28"/>
+          <w:szCs w:val="28"/>
+        </w:rPr>
+        <w:t>0</w:t>
+      </w:r>
+      <w:r>
+        <w:rPr>
+          <w:rFonts w:hint="eastAsia"/>
+          <w:sz w:val="28"/>
+          <w:szCs w:val="28"/>
+        </w:rPr>
+        <w:t>%，即在Public</w:t>
+      </w:r>
+      <w:r>
+        <w:rPr>
+          <w:sz w:val="28"/>
+          <w:szCs w:val="28"/>
+        </w:rPr>
+        <w:t xml:space="preserve"> </w:t>
+      </w:r>
+      <w:r>
+        <w:rPr>
+          <w:rFonts w:hint="eastAsia"/>
+          <w:sz w:val="28"/>
+          <w:szCs w:val="28"/>
+        </w:rPr>
+        <w:t>Leaderboard上</w:t>
+      </w:r>
+      <w:proofErr w:type="spellStart"/>
+      <w:r>
+        <w:rPr>
+          <w:rFonts w:hint="eastAsia"/>
+          <w:sz w:val="28"/>
+          <w:szCs w:val="28"/>
+        </w:rPr>
+        <w:t>LogLoss</w:t>
+      </w:r>
+      <w:proofErr w:type="spellEnd"/>
+      <w:r>
+        <w:rPr>
+          <w:rFonts w:hint="eastAsia"/>
+          <w:sz w:val="28"/>
+          <w:szCs w:val="28"/>
+        </w:rPr>
+        <w:t>值低于0</w:t>
+      </w:r>
+      <w:r>
+        <w:rPr>
+          <w:sz w:val="28"/>
+          <w:szCs w:val="28"/>
+        </w:rPr>
+        <w:t>.06127</w:t>
+      </w:r>
+      <w:r>
+        <w:rPr>
+          <w:rFonts w:hint="eastAsia"/>
+          <w:sz w:val="28"/>
+          <w:szCs w:val="28"/>
+        </w:rPr>
+        <w:t>。</w:t>
+      </w:r>
+    </w:p>
+    <w:p>
+      <w:pPr>
+        <w:pStyle w:val="1"/>
+      </w:pPr>
+      <w:r>
+        <w:rPr>
+          <w:rFonts w:hint="eastAsia"/>
+        </w:rPr>
+        <w:t>评价指标</w:t>
+      </w:r>
+    </w:p>
+    <w:p>
+      <w:pPr>
+        <w:rPr>
+          <w:sz w:val="28"/>
+          <w:szCs w:val="28"/>
+        </w:rPr>
+      </w:pPr>
+      <w:r>
+        <w:rPr>
+          <w:rFonts w:hint="eastAsia"/>
+          <w:sz w:val="28"/>
+          <w:szCs w:val="28"/>
+        </w:rPr>
+        <w:t>本项目要得到的最终结果是一个二分类问题，所以这里将用准确率结合二元交叉</w:t>
+      </w:r>
+      <w:proofErr w:type="gramStart"/>
+      <w:r>
+        <w:rPr>
+          <w:rFonts w:hint="eastAsia"/>
+          <w:sz w:val="28"/>
+          <w:szCs w:val="28"/>
+        </w:rPr>
+        <w:t>熵</w:t>
+      </w:r>
+      <w:proofErr w:type="gramEnd"/>
+      <w:r>
+        <w:rPr>
+          <w:rFonts w:hint="eastAsia"/>
+          <w:sz w:val="28"/>
+          <w:szCs w:val="28"/>
+        </w:rPr>
+        <w:t>损失函数作为算法性能好坏的评估指标，将根据训练集和测试集的损失函数表现来评估算法性能。如果验证</w:t>
+      </w:r>
+      <w:proofErr w:type="gramStart"/>
+      <w:r>
+        <w:rPr>
+          <w:rFonts w:hint="eastAsia"/>
+          <w:sz w:val="28"/>
+          <w:szCs w:val="28"/>
+        </w:rPr>
+        <w:t>集损失</w:t>
+      </w:r>
+      <w:proofErr w:type="gramEnd"/>
+      <w:r>
+        <w:rPr>
+          <w:rFonts w:hint="eastAsia"/>
+          <w:sz w:val="28"/>
+          <w:szCs w:val="28"/>
+        </w:rPr>
+        <w:t>还在下降，那么需要增加模型复杂</w:t>
+      </w:r>
+      <w:proofErr w:type="gramStart"/>
+      <w:r>
+        <w:rPr>
+          <w:rFonts w:hint="eastAsia"/>
+          <w:sz w:val="28"/>
+          <w:szCs w:val="28"/>
+        </w:rPr>
+        <w:t>度或者</w:t>
+      </w:r>
+      <w:proofErr w:type="gramEnd"/>
+      <w:r>
+        <w:rPr>
+          <w:rFonts w:hint="eastAsia"/>
+          <w:sz w:val="28"/>
+          <w:szCs w:val="28"/>
+        </w:rPr>
+        <w:t>多训练几代；如果验证</w:t>
+      </w:r>
+      <w:proofErr w:type="gramStart"/>
+      <w:r>
+        <w:rPr>
+          <w:rFonts w:hint="eastAsia"/>
+          <w:sz w:val="28"/>
+          <w:szCs w:val="28"/>
+        </w:rPr>
+        <w:t>集损失</w:t>
+      </w:r>
+      <w:proofErr w:type="gramEnd"/>
+      <w:r>
+        <w:rPr>
+          <w:rFonts w:hint="eastAsia"/>
+          <w:sz w:val="28"/>
+          <w:szCs w:val="28"/>
+        </w:rPr>
+        <w:t>上升，则出现过拟合，需要正则化或</w:t>
+      </w:r>
+      <w:r>
+        <w:rPr>
+          <w:sz w:val="28"/>
+          <w:szCs w:val="28"/>
+        </w:rPr>
+        <w:t>Dropout防止过拟合；如果验证集的损失出现震荡，则需要减小学习率；如果验证集的损失趋于稳定，则可以减少训练代数。</w:t>
+      </w:r>
+    </w:p>
+    <w:p>
+      <w:pPr>
+        <w:rPr>
+          <w:rFonts w:hint="eastAsia"/>
+          <w:sz w:val="28"/>
+          <w:szCs w:val="28"/>
+        </w:rPr>
+      </w:pPr>
+      <w:r>
+        <w:rPr>
+          <w:sz w:val="28"/>
+          <w:szCs w:val="28"/>
+        </w:rPr>
+        <w:br/>
+      </w:r>
+      <m:oMathPara>
+        <m:oMath>
+          <m:r>
+            <w:rPr>
+              <w:rFonts w:ascii="Cambria Math" w:hAnsi="Cambria Math"/>
+              <w:sz w:val="28"/>
+              <w:szCs w:val="28"/>
+            </w:rPr>
+            <w:lastRenderedPageBreak/>
+            <m:t>C=-</m:t>
+          </m:r>
+          <m:f>
+            <m:fPr>
+              <m:ctrlPr>
+                <w:rPr>
+                  <w:rFonts w:ascii="Cambria Math" w:hAnsi="Cambria Math"/>
+                  <w:i/>
+                  <w:sz w:val="28"/>
+                  <w:szCs w:val="28"/>
+                </w:rPr>
+              </m:ctrlPr>
+            </m:fPr>
+            <m:num>
+              <m:r>
+                <w:rPr>
+                  <w:rFonts w:ascii="Cambria Math" w:hAnsi="Cambria Math"/>
+                  <w:sz w:val="28"/>
+                  <w:szCs w:val="28"/>
+                </w:rPr>
+                <m:t>1</m:t>
+              </m:r>
+            </m:num>
+            <m:den>
+              <m:r>
+                <w:rPr>
+                  <w:rFonts w:ascii="Cambria Math" w:hAnsi="Cambria Math"/>
+                  <w:sz w:val="28"/>
+                  <w:szCs w:val="28"/>
+                </w:rPr>
+                <m:t>n</m:t>
+              </m:r>
+            </m:den>
+          </m:f>
+          <m:nary>
+            <m:naryPr>
+              <m:chr m:val="∑"/>
+              <m:limLoc m:val="undOvr"/>
+              <m:grow m:val="1"/>
+              <m:supHide m:val="1"/>
+              <m:ctrlPr>
+                <w:rPr>
+                  <w:rFonts w:ascii="Cambria Math" w:hAnsi="Cambria Math"/>
+                  <w:i/>
+                  <w:sz w:val="28"/>
+                  <w:szCs w:val="28"/>
+                </w:rPr>
+              </m:ctrlPr>
+            </m:naryPr>
+            <m:sub>
+              <m:r>
+                <w:rPr>
+                  <w:rFonts w:ascii="Cambria Math" w:hAnsi="Cambria Math"/>
+                  <w:sz w:val="28"/>
+                  <w:szCs w:val="28"/>
+                </w:rPr>
+                <m:t>x</m:t>
+              </m:r>
+            </m:sub>
+            <m:sup/>
+            <m:e>
+              <m:d>
+                <m:dPr>
+                  <m:begChr m:val="["/>
+                  <m:endChr m:val="]"/>
+                  <m:ctrlPr>
+                    <w:rPr>
+                      <w:rFonts w:ascii="Cambria Math" w:hAnsi="Cambria Math"/>
+                      <w:i/>
+                      <w:sz w:val="28"/>
+                      <w:szCs w:val="28"/>
+                    </w:rPr>
+                  </m:ctrlPr>
+                </m:dPr>
+                <m:e>
+                  <m:r>
+                    <w:rPr>
+                      <w:rFonts w:ascii="Cambria Math" w:hAnsi="Cambria Math"/>
+                      <w:sz w:val="28"/>
+                      <w:szCs w:val="28"/>
+                    </w:rPr>
+                    <m:t>y</m:t>
+                  </m:r>
+                  <m:func>
+                    <m:funcPr>
+                      <m:ctrlPr>
+                        <w:rPr>
+                          <w:rFonts w:ascii="Cambria Math" w:hAnsi="Cambria Math"/>
+                          <w:i/>
+                          <w:sz w:val="28"/>
+                          <w:szCs w:val="28"/>
+                        </w:rPr>
+                      </m:ctrlPr>
+                    </m:funcPr>
+                    <m:fName>
+                      <m:r>
+                        <w:rPr>
+                          <w:rFonts w:ascii="Cambria Math" w:hAnsi="Cambria Math"/>
+                          <w:sz w:val="28"/>
+                          <w:szCs w:val="28"/>
+                        </w:rPr>
+                        <m:t>ln</m:t>
+                      </m:r>
+                    </m:fName>
+                    <m:e>
+                      <m:r>
+                        <w:rPr>
+                          <w:rFonts w:ascii="Cambria Math" w:hAnsi="Cambria Math"/>
+                          <w:sz w:val="28"/>
+                          <w:szCs w:val="28"/>
+                        </w:rPr>
+                        <m:t>p</m:t>
+                      </m:r>
+                    </m:e>
+                  </m:func>
+                  <m:r>
+                    <w:rPr>
+                      <w:rFonts w:ascii="Cambria Math" w:hAnsi="Cambria Math"/>
+                      <w:sz w:val="28"/>
+                      <w:szCs w:val="28"/>
+                    </w:rPr>
+                    <m:t>+</m:t>
+                  </m:r>
+                  <m:d>
+                    <m:dPr>
+                      <m:ctrlPr>
+                        <w:rPr>
+                          <w:rFonts w:ascii="Cambria Math" w:hAnsi="Cambria Math"/>
+                          <w:i/>
+                          <w:sz w:val="28"/>
+                          <w:szCs w:val="28"/>
+                        </w:rPr>
+                      </m:ctrlPr>
+                    </m:dPr>
+                    <m:e>
+                      <m:r>
+                        <w:rPr>
+                          <w:rFonts w:ascii="Cambria Math" w:hAnsi="Cambria Math"/>
+                          <w:sz w:val="28"/>
+                          <w:szCs w:val="28"/>
+                        </w:rPr>
+                        <m:t>1-y</m:t>
+                      </m:r>
+                    </m:e>
+                  </m:d>
+                  <m:func>
+                    <m:funcPr>
+                      <m:ctrlPr>
+                        <w:rPr>
+                          <w:rFonts w:ascii="Cambria Math" w:hAnsi="Cambria Math"/>
+                          <w:i/>
+                          <w:sz w:val="28"/>
+                          <w:szCs w:val="28"/>
+                        </w:rPr>
+                      </m:ctrlPr>
+                    </m:funcPr>
+                    <m:fName>
+                      <m:r>
+                        <w:rPr>
+                          <w:rFonts w:ascii="Cambria Math" w:hAnsi="Cambria Math"/>
+                          <w:sz w:val="28"/>
+                          <w:szCs w:val="28"/>
+                        </w:rPr>
+                        <m:t>ln</m:t>
+                      </m:r>
+                    </m:fName>
+                    <m:e>
+                      <m:d>
+                        <m:dPr>
+                          <m:ctrlPr>
+                            <w:rPr>
+                              <w:rFonts w:ascii="Cambria Math" w:hAnsi="Cambria Math"/>
+                              <w:i/>
+                              <w:sz w:val="28"/>
+                              <w:szCs w:val="28"/>
+                            </w:rPr>
+                          </m:ctrlPr>
+                        </m:dPr>
+                        <m:e>
+                          <m:r>
+                            <w:rPr>
+                              <w:rFonts w:ascii="Cambria Math" w:hAnsi="Cambria Math"/>
+                              <w:sz w:val="28"/>
+                              <w:szCs w:val="28"/>
+                            </w:rPr>
+                            <m:t>1-p</m:t>
+                          </m:r>
+                        </m:e>
+                      </m:d>
+                    </m:e>
+                  </m:func>
+                </m:e>
+              </m:d>
+            </m:e>
+          </m:nary>
+        </m:oMath>
+      </m:oMathPara>
+    </w:p>
+    <w:p>
+      <w:pPr>
+        <w:pStyle w:val="a3"/>
+        <w:numPr>
+          <w:ilvl w:val="0"/>
+          <w:numId w:val="2"/>
+        </w:numPr>
+        <w:ind w:firstLineChars="0"/>
+        <w:rPr>
+          <w:sz w:val="28"/>
+          <w:szCs w:val="28"/>
+        </w:rPr>
+      </w:pPr>
+      <w:r>
+        <w:rPr>
+          <w:rFonts w:hint="eastAsia"/>
+          <w:sz w:val="28"/>
+          <w:szCs w:val="28"/>
+        </w:rPr>
+        <w:t>C：损失函数（Cost</w:t>
+      </w:r>
+      <w:r>
+        <w:rPr>
+          <w:sz w:val="28"/>
+          <w:szCs w:val="28"/>
+        </w:rPr>
+        <w:t xml:space="preserve"> Function</w:t>
+      </w:r>
+      <w:r>
+        <w:rPr>
+          <w:rFonts w:hint="eastAsia"/>
+          <w:sz w:val="28"/>
+          <w:szCs w:val="28"/>
+        </w:rPr>
+        <w:t>）；</w:t>
+      </w:r>
+    </w:p>
+    <w:p>
+      <w:pPr>
+        <w:pStyle w:val="a3"/>
+        <w:numPr>
+          <w:ilvl w:val="0"/>
+          <w:numId w:val="2"/>
+        </w:numPr>
+        <w:ind w:firstLineChars="0"/>
+        <w:rPr>
+          <w:sz w:val="28"/>
+          <w:szCs w:val="28"/>
+        </w:rPr>
+      </w:pPr>
+      <w:r>
+        <w:rPr>
+          <w:rFonts w:hint="eastAsia"/>
+          <w:sz w:val="28"/>
+          <w:szCs w:val="28"/>
+        </w:rPr>
+        <w:t>n：数据集数量；</w:t>
+      </w:r>
+    </w:p>
+    <w:p>
+      <w:pPr>
+        <w:pStyle w:val="a3"/>
+        <w:numPr>
+          <w:ilvl w:val="0"/>
+          <w:numId w:val="2"/>
+        </w:numPr>
+        <w:ind w:firstLineChars="0"/>
+        <w:rPr>
+          <w:sz w:val="28"/>
+          <w:szCs w:val="28"/>
+        </w:rPr>
+      </w:pPr>
+      <w:r>
+        <w:rPr>
+          <w:rFonts w:hint="eastAsia"/>
+          <w:sz w:val="28"/>
+          <w:szCs w:val="28"/>
+        </w:rPr>
+        <w:t>y：分类为狗（y</w:t>
+      </w:r>
+      <w:r>
+        <w:rPr>
+          <w:sz w:val="28"/>
+          <w:szCs w:val="28"/>
+        </w:rPr>
+        <w:t>=1</w:t>
+      </w:r>
+      <w:r>
+        <w:rPr>
+          <w:rFonts w:hint="eastAsia"/>
+          <w:sz w:val="28"/>
+          <w:szCs w:val="28"/>
+        </w:rPr>
+        <w:t>）或猫（y</w:t>
+      </w:r>
+      <w:r>
+        <w:rPr>
+          <w:sz w:val="28"/>
+          <w:szCs w:val="28"/>
+        </w:rPr>
+        <w:t>=0</w:t>
+      </w:r>
+      <w:r>
+        <w:rPr>
+          <w:rFonts w:hint="eastAsia"/>
+          <w:sz w:val="28"/>
+          <w:szCs w:val="28"/>
+        </w:rPr>
+        <w:t>）；</w:t>
+      </w:r>
+      <w:bookmarkStart w:id="0" w:name="_GoBack"/>
+      <w:bookmarkEnd w:id="0"/>
+    </w:p>
+    <w:p>
+      <w:pPr>
+        <w:pStyle w:val="a3"/>
+        <w:numPr>
+          <w:ilvl w:val="0"/>
+          <w:numId w:val="2"/>
+        </w:numPr>
+        <w:ind w:firstLineChars="0"/>
+        <w:rPr>
+          <w:rFonts w:hint="eastAsia"/>
+          <w:sz w:val="28"/>
+          <w:szCs w:val="28"/>
+        </w:rPr>
+      </w:pPr>
+      <w:r>
+        <w:rPr>
+          <w:rFonts w:hint="eastAsia"/>
+          <w:sz w:val="28"/>
+          <w:szCs w:val="28"/>
+        </w:rPr>
+        <w:t>p：模型预测分类为狗的概率。</w:t>
+      </w:r>
+    </w:p>
+    <w:p>
+      <w:pPr>
+        <w:pStyle w:val="1"/>
+      </w:pPr>
+      <w:r>
+        <w:rPr>
+          <w:rFonts w:hint="eastAsia"/>
+        </w:rPr>
         <w:t>项目设计</w:t>
       </w:r>
     </w:p>
     <w:p>
       <w:pPr>
         <w:rPr>
-          <w:rFonts w:hint="eastAsia"/>
           <w:sz w:val="28"/>
           <w:szCs w:val="28"/>
         </w:rPr>
@@ -1191,6 +1692,119 @@
 <file path=word/numbering.xml><?xml version="1.0" encoding="utf-8"?>
 <w:numbering xmlns:wpc="http://schemas.microsoft.com/office/word/2010/wordprocessingCanvas" xmlns:cx="http://schemas.microsoft.com/office/drawing/2014/chartex" xmlns:cx1="http://schemas.microsoft.com/office/drawing/2015/9/8/chartex" xmlns:cx2="http://schemas.microsoft.com/office/drawing/2015/10/21/chartex" xmlns:cx3="http://schemas.microsoft.com/office/drawing/2016/5/9/chartex" xmlns:cx4="http://schemas.microsoft.com/office/drawing/2016/5/10/chartex" xmlns:cx5="http://schemas.microsoft.com/office/drawing/2016/5/11/chartex" xmlns:cx6="http://schemas.microsoft.com/office/drawing/2016/5/12/chartex" xmlns:cx7="http://schemas.microsoft.com/office/drawing/2016/5/13/chartex" xmlns:cx8="http://schemas.microsoft.com/office/drawing/2016/5/14/chartex" xmlns:mc="http://schemas.openxmlformats.org/markup-compatibility/2006" xmlns:aink="http://schemas.microsoft.com/office/drawing/2016/ink" xmlns:am3d="http://schemas.microsoft.com/office/drawing/2017/model3d" xmlns:o="urn:schemas-microsoft-com:office:office" xmlns:r="http://schemas.openxmlformats.org/officeDocument/2006/relationships" xmlns:m="http://schemas.openxmlformats.org/officeDocument/2006/math" xmlns:v="urn:schemas-microsoft-com:vml" xmlns:wp14="http://schemas.microsoft.com/office/word/2010/wordprocessingDrawing" xmlns:wp="http://schemas.openxmlformats.org/drawingml/2006/wordprocessingDrawing" xmlns:w10="urn:schemas-microsoft-com:office:word" xmlns:w="http://schemas.openxmlformats.org/wordprocessingml/2006/main" xmlns:w14="http://schemas.microsoft.com/office/word/2010/wordml" xmlns:w15="http://schemas.microsoft.com/office/word/2012/wordml" xmlns:w16cid="http://schemas.microsoft.com/office/word/2016/wordml/cid" xmlns:w16se="http://schemas.microsoft.com/office/word/2015/wordml/symex" xmlns:wpg="http://schemas.microsoft.com/office/word/2010/wordprocessingGroup" xmlns:wpi="http://schemas.microsoft.com/office/word/2010/wordprocessingInk" xmlns:wne="http://schemas.microsoft.com/office/word/2006/wordml" xmlns:wps="http://schemas.microsoft.com/office/word/2010/wordprocessingShape" mc:Ignorable="w14 w15 w16se w16cid wp14">
   <w:abstractNum w:abstractNumId="0" w15:restartNumberingAfterBreak="0">
+    <w:nsid w:val="2C840706"/>
+    <w:multiLevelType w:val="hybridMultilevel"/>
+    <w:tmpl w:val="43D24D88"/>
+    <w:lvl w:ilvl="0" w:tplc="04090001">
+      <w:start w:val="1"/>
+      <w:numFmt w:val="bullet"/>
+      <w:lvlText w:val=""/>
+      <w:lvlJc w:val="left"/>
+      <w:pPr>
+        <w:ind w:left="420" w:hanging="420"/>
+      </w:pPr>
+      <w:rPr>
+        <w:rFonts w:ascii="Wingdings" w:hAnsi="Wingdings" w:hint="default"/>
+      </w:rPr>
+    </w:lvl>
+    <w:lvl w:ilvl="1" w:tplc="04090003" w:tentative="1">
+      <w:start w:val="1"/>
+      <w:numFmt w:val="bullet"/>
+      <w:lvlText w:val=""/>
+      <w:lvlJc w:val="left"/>
+      <w:pPr>
+        <w:ind w:left="840" w:hanging="420"/>
+      </w:pPr>
+      <w:rPr>
+        <w:rFonts w:ascii="Wingdings" w:hAnsi="Wingdings" w:hint="default"/>
+      </w:rPr>
+    </w:lvl>
+    <w:lvl w:ilvl="2" w:tplc="04090005" w:tentative="1">
+      <w:start w:val="1"/>
+      <w:numFmt w:val="bullet"/>
+      <w:lvlText w:val=""/>
+      <w:lvlJc w:val="left"/>
+      <w:pPr>
+        <w:ind w:left="1260" w:hanging="420"/>
+      </w:pPr>
+      <w:rPr>
+        <w:rFonts w:ascii="Wingdings" w:hAnsi="Wingdings" w:hint="default"/>
+      </w:rPr>
+    </w:lvl>
+    <w:lvl w:ilvl="3" w:tplc="04090001" w:tentative="1">
+      <w:start w:val="1"/>
+      <w:numFmt w:val="bullet"/>
+      <w:lvlText w:val=""/>
+      <w:lvlJc w:val="left"/>
+      <w:pPr>
+        <w:ind w:left="1680" w:hanging="420"/>
+      </w:pPr>
+      <w:rPr>
+        <w:rFonts w:ascii="Wingdings" w:hAnsi="Wingdings" w:hint="default"/>
+      </w:rPr>
+    </w:lvl>
+    <w:lvl w:ilvl="4" w:tplc="04090003" w:tentative="1">
+      <w:start w:val="1"/>
+      <w:numFmt w:val="bullet"/>
+      <w:lvlText w:val=""/>
+      <w:lvlJc w:val="left"/>
+      <w:pPr>
+        <w:ind w:left="2100" w:hanging="420"/>
+      </w:pPr>
+      <w:rPr>
+        <w:rFonts w:ascii="Wingdings" w:hAnsi="Wingdings" w:hint="default"/>
+      </w:rPr>
+    </w:lvl>
+    <w:lvl w:ilvl="5" w:tplc="04090005" w:tentative="1">
+      <w:start w:val="1"/>
+      <w:numFmt w:val="bullet"/>
+      <w:lvlText w:val=""/>
+      <w:lvlJc w:val="left"/>
+      <w:pPr>
+        <w:ind w:left="2520" w:hanging="420"/>
+      </w:pPr>
+      <w:rPr>
+        <w:rFonts w:ascii="Wingdings" w:hAnsi="Wingdings" w:hint="default"/>
+      </w:rPr>
+    </w:lvl>
+    <w:lvl w:ilvl="6" w:tplc="04090001" w:tentative="1">
+      <w:start w:val="1"/>
+      <w:numFmt w:val="bullet"/>
+      <w:lvlText w:val=""/>
+      <w:lvlJc w:val="left"/>
+      <w:pPr>
+        <w:ind w:left="2940" w:hanging="420"/>
+      </w:pPr>
+      <w:rPr>
+        <w:rFonts w:ascii="Wingdings" w:hAnsi="Wingdings" w:hint="default"/>
+      </w:rPr>
+    </w:lvl>
+    <w:lvl w:ilvl="7" w:tplc="04090003" w:tentative="1">
+      <w:start w:val="1"/>
+      <w:numFmt w:val="bullet"/>
+      <w:lvlText w:val=""/>
+      <w:lvlJc w:val="left"/>
+      <w:pPr>
+        <w:ind w:left="3360" w:hanging="420"/>
+      </w:pPr>
+      <w:rPr>
+        <w:rFonts w:ascii="Wingdings" w:hAnsi="Wingdings" w:hint="default"/>
+      </w:rPr>
+    </w:lvl>
+    <w:lvl w:ilvl="8" w:tplc="04090005" w:tentative="1">
+      <w:start w:val="1"/>
+      <w:numFmt w:val="bullet"/>
+      <w:lvlText w:val=""/>
+      <w:lvlJc w:val="left"/>
+      <w:pPr>
+        <w:ind w:left="3780" w:hanging="420"/>
+      </w:pPr>
+      <w:rPr>
+        <w:rFonts w:ascii="Wingdings" w:hAnsi="Wingdings" w:hint="default"/>
+      </w:rPr>
+    </w:lvl>
+  </w:abstractNum>
+  <w:abstractNum w:abstractNumId="1" w15:restartNumberingAfterBreak="0">
     <w:nsid w:val="3E993BA5"/>
     <w:multiLevelType w:val="hybridMultilevel"/>
     <w:tmpl w:val="85AC9B14"/>
@@ -1280,6 +1894,9 @@
     </w:lvl>
   </w:abstractNum>
   <w:num w:numId="1">
+    <w:abstractNumId w:val="1"/>
+  </w:num>
+  <w:num w:numId="2">
     <w:abstractNumId w:val="0"/>
   </w:num>
 </w:numbering>
@@ -1776,6 +2393,16 @@
       <w:szCs w:val="24"/>
     </w:rPr>
   </w:style>
+  <w:style w:type="character" w:styleId="a5">
+    <w:name w:val="Placeholder Text"/>
+    <w:basedOn w:val="a0"/>
+    <w:uiPriority w:val="99"/>
+    <w:semiHidden/>
+    <w:rsid w:val="000B73D5"/>
+    <w:rPr>
+      <w:color w:val="808080"/>
+    </w:rPr>
+  </w:style>
 </w:styles>
 </file>
 

--- a/P6_DogVSCat/dog_vs_cat_proposal.docx
+++ b/P6_DogVSCat/dog_vs_cat_proposal.docx
@@ -311,7 +311,6 @@
     <w:p>
       <w:pPr>
         <w:rPr>
-          <w:rFonts w:hint="eastAsia"/>
           <w:sz w:val="28"/>
           <w:szCs w:val="28"/>
         </w:rPr>
@@ -529,7 +528,6 @@
       <w:pPr>
         <w:jc w:val="center"/>
         <w:rPr>
-          <w:rFonts w:hint="eastAsia"/>
           <w:szCs w:val="21"/>
         </w:rPr>
       </w:pPr>
@@ -714,7 +712,6 @@
       <w:pPr>
         <w:jc w:val="center"/>
         <w:rPr>
-          <w:rFonts w:hint="eastAsia"/>
           <w:szCs w:val="21"/>
         </w:rPr>
       </w:pPr>
@@ -742,7 +739,6 @@
     <w:p>
       <w:pPr>
         <w:rPr>
-          <w:rFonts w:hint="eastAsia"/>
           <w:sz w:val="28"/>
           <w:szCs w:val="28"/>
         </w:rPr>
@@ -791,18 +787,37 @@
     </w:p>
     <w:p>
       <w:pPr>
-        <w:rPr>
-          <w:sz w:val="28"/>
-          <w:szCs w:val="28"/>
-        </w:rPr>
-      </w:pPr>
-      <w:r>
-        <w:rPr>
-          <w:rFonts w:hint="eastAsia"/>
-          <w:sz w:val="28"/>
-          <w:szCs w:val="28"/>
-        </w:rPr>
-        <w:t>拟采用“卷及神经网络”作为本项目的解决方案，这种特殊类型的深度</w:t>
+        <w:ind w:firstLine="420"/>
+        <w:rPr>
+          <w:sz w:val="28"/>
+          <w:szCs w:val="28"/>
+        </w:rPr>
+      </w:pPr>
+      <w:r>
+        <w:rPr>
+          <w:rFonts w:hint="eastAsia"/>
+          <w:sz w:val="28"/>
+          <w:szCs w:val="28"/>
+        </w:rPr>
+        <w:t>拟采用“</w:t>
+      </w:r>
+      <w:r>
+        <w:rPr>
+          <w:rFonts w:hint="eastAsia"/>
+          <w:sz w:val="28"/>
+          <w:szCs w:val="28"/>
+        </w:rPr>
+        <w:t>卷积</w:t>
+      </w:r>
+      <w:bookmarkStart w:id="0" w:name="_GoBack"/>
+      <w:bookmarkEnd w:id="0"/>
+      <w:r>
+        <w:rPr>
+          <w:rFonts w:hint="eastAsia"/>
+          <w:sz w:val="28"/>
+          <w:szCs w:val="28"/>
+        </w:rPr>
+        <w:t>神经网络”作为本项目的解决方案，这种特殊类型的</w:t>
       </w:r>
       <w:r>
         <w:rPr>
@@ -811,7 +826,7 @@
           <w:szCs w:val="28"/>
         </w:rPr>
         <w:lastRenderedPageBreak/>
-        <w:t>神经网络在计算机视觉领域有着广泛的应用</w:t>
+        <w:t>深度神经网络在计算机视觉领域有着广泛的应用</w:t>
       </w:r>
       <w:r>
         <w:rPr>
@@ -916,7 +931,6 @@
       <w:pPr>
         <w:ind w:firstLine="420"/>
         <w:rPr>
-          <w:rFonts w:hint="eastAsia"/>
           <w:sz w:val="28"/>
           <w:szCs w:val="28"/>
         </w:rPr>
@@ -1062,7 +1076,7 @@
           <w:sz w:val="28"/>
           <w:szCs w:val="28"/>
         </w:rPr>
-        <w:t>度或者</w:t>
+        <w:t>度或</w:t>
       </w:r>
       <w:proofErr w:type="gramEnd"/>
       <w:r>
@@ -1071,7 +1085,7 @@
           <w:sz w:val="28"/>
           <w:szCs w:val="28"/>
         </w:rPr>
-        <w:t>多训练几代；如果验证</w:t>
+        <w:t>者多训练几代；如果验证</w:t>
       </w:r>
       <w:proofErr w:type="gramStart"/>
       <w:r>
@@ -1102,7 +1116,6 @@
     <w:p>
       <w:pPr>
         <w:rPr>
-          <w:rFonts w:hint="eastAsia"/>
           <w:sz w:val="28"/>
           <w:szCs w:val="28"/>
         </w:rPr>
@@ -1431,8 +1444,6 @@
         </w:rPr>
         <w:t>）；</w:t>
       </w:r>
-      <w:bookmarkStart w:id="0" w:name="_GoBack"/>
-      <w:bookmarkEnd w:id="0"/>
     </w:p>
     <w:p>
       <w:pPr>
@@ -1443,7 +1454,6 @@
         </w:numPr>
         <w:ind w:firstLineChars="0"/>
         <w:rPr>
-          <w:rFonts w:hint="eastAsia"/>
           <w:sz w:val="28"/>
           <w:szCs w:val="28"/>
         </w:rPr>

--- a/P6_DogVSCat/dog_vs_cat_proposal.docx
+++ b/P6_DogVSCat/dog_vs_cat_proposal.docx
@@ -31,9 +31,6 @@
     <w:p>
       <w:pPr>
         <w:pStyle w:val="ab"/>
-        <w:rPr>
-          <w:rFonts w:hint="eastAsia"/>
-        </w:rPr>
       </w:pPr>
       <w:r>
         <w:rPr>
@@ -59,8 +56,6 @@
         </w:rPr>
         <w:t>日</w:t>
       </w:r>
-      <w:bookmarkStart w:id="0" w:name="_GoBack"/>
-      <w:bookmarkEnd w:id="0"/>
     </w:p>
     <w:p>
       <w:pPr>
@@ -103,23 +98,7 @@
           <w:sz w:val="28"/>
           <w:szCs w:val="28"/>
         </w:rPr>
-        <w:t>计算机视觉的发展最早要追溯到20世纪60年代，那个时候世界上一些研究人工智能的大学就已经开展了相关领域的研究，目的是为了赋予智能机器人“看得见”的能力。后来在20世纪70年代进行的相关研究为这一领域奠定了基础，这些成果至今仍被沿用（包括边缘抽取，线段标注，多面体建模，动作估计和通过多个</w:t>
-      </w:r>
-      <w:proofErr w:type="gramStart"/>
-      <w:r>
-        <w:rPr>
-          <w:sz w:val="28"/>
-          <w:szCs w:val="28"/>
-        </w:rPr>
-        <w:t>小结构</w:t>
-      </w:r>
-      <w:proofErr w:type="gramEnd"/>
-      <w:r>
-        <w:rPr>
-          <w:sz w:val="28"/>
-          <w:szCs w:val="28"/>
-        </w:rPr>
-        <w:t>的连接构成的对象表示等等）。20世纪80年代则开展了严格的数学分析和量化研究。到20世纪90年代末，计算机视觉与计算机图形学的交叉研究开始增多。最近几年计算机视觉研究的主流是与机器学习技术（特别是深度学习）和各种复杂优化方法相结合的，基于特征的方法。</w:t>
+        <w:t>计算机视觉的发展最早要追溯到20世纪60年代，那个时候世界上一些研究人工智能的大学就已经开展了相关领域的研究，目的是为了赋予智能机器人“看得见”的能力。后来在20世纪70年代进行的相关研究为这一领域奠定了基础，这些成果至今仍被沿用（包括边缘抽取，线段标注，多面体建模，动作估计和通过多个小结构的连接构成的对象表示等等）。20世纪80年代则开展了严格的数学分析和量化研究。到20世纪90年代末，计算机视觉与计算机图形学的交叉研究开始增多。最近几年计算机视觉研究的主流是与机器学习技术（特别是深度学习）和各种复杂优化方法相结合的，基于特征的方法。</w:t>
       </w:r>
     </w:p>
     <w:p>
@@ -158,7 +137,6 @@
           <w:szCs w:val="28"/>
         </w:rPr>
       </w:pPr>
-      <w:proofErr w:type="spellStart"/>
       <w:r>
         <w:rPr>
           <w:sz w:val="28"/>
@@ -166,7 +144,6 @@
         </w:rPr>
         <w:t>VGGNet</w:t>
       </w:r>
-      <w:proofErr w:type="spellEnd"/>
     </w:p>
     <w:p>
       <w:pPr>
@@ -180,7 +157,6 @@
           <w:szCs w:val="28"/>
         </w:rPr>
       </w:pPr>
-      <w:proofErr w:type="spellStart"/>
       <w:r>
         <w:rPr>
           <w:sz w:val="28"/>
@@ -188,7 +164,6 @@
         </w:rPr>
         <w:t>ResNet</w:t>
       </w:r>
-      <w:proofErr w:type="spellEnd"/>
     </w:p>
     <w:p>
       <w:pPr>
@@ -222,7 +197,6 @@
           <w:szCs w:val="28"/>
         </w:rPr>
       </w:pPr>
-      <w:proofErr w:type="spellStart"/>
       <w:r>
         <w:rPr>
           <w:sz w:val="28"/>
@@ -230,7 +204,6 @@
         </w:rPr>
         <w:t>Xception</w:t>
       </w:r>
-      <w:proofErr w:type="spellEnd"/>
     </w:p>
     <w:p>
       <w:pPr>
@@ -273,15 +246,92 @@
           <w:sz w:val="28"/>
           <w:szCs w:val="28"/>
         </w:rPr>
-        <w:t>“猫狗大战”要解决的问题是训练计算机识别数字图片中是猫还是狗。这对于人类来说并不是什么大问题，而对于计算机来说有不小的难度，因为它所看到的图片是由数字构成的点阵。目前该问题已经有了很多的解决方案，其中基于卷积神经网络的深度学习解决方案效果最好。该问题属于二分类问题，可以被量化，因为我们最终的目标是通过训练得到一个函数y=f(X)，函数的输入是数字图像，输出是二分类的概率估计p和q，既图像有多大的概率是猫（p）或狗（q），并满足p + q = 1。可以通过对预测得到的分类结果和实际的分类结果之间的差异来评估性能，因此是可测量的。最后，该问题显然是可复现的，定义良好的问题，所以它一定能够被很好地</w:t>
-      </w:r>
-      <w:r>
-        <w:rPr>
-          <w:sz w:val="28"/>
-          <w:szCs w:val="28"/>
-        </w:rPr>
-        <w:lastRenderedPageBreak/>
-        <w:t>用各种方法解决。</w:t>
+        <w:t>“猫狗大战”要解决的问题是训练计算机识别数字图片中是猫还是狗。这对于人类来说并不是什么大问题，而对于计算机来说有不小的难度，因为它所看到的图片是由数字构成的点阵。目前该问题已经有了很多的解决方案，其中基于卷积神经网络的深度学习解决方案效果最好。该问题属于二分类问题，可以被量化，因为我们最终的目标是通过训练得到一个函数y=f(X)，函数的输入是数字图像，输出是</w:t>
+      </w:r>
+      <w:r>
+        <w:rPr>
+          <w:rFonts w:hint="eastAsia"/>
+          <w:sz w:val="28"/>
+          <w:szCs w:val="28"/>
+        </w:rPr>
+        <w:t>预测</w:t>
+      </w:r>
+      <w:r>
+        <w:rPr>
+          <w:rFonts w:hint="eastAsia"/>
+          <w:sz w:val="28"/>
+          <w:szCs w:val="28"/>
+        </w:rPr>
+        <w:t>图片中是</w:t>
+      </w:r>
+      <w:bookmarkStart w:id="0" w:name="_GoBack"/>
+      <w:bookmarkEnd w:id="0"/>
+      <w:r>
+        <w:rPr>
+          <w:rFonts w:hint="eastAsia"/>
+          <w:sz w:val="28"/>
+          <w:szCs w:val="28"/>
+        </w:rPr>
+        <w:t>狗</w:t>
+      </w:r>
+      <w:r>
+        <w:rPr>
+          <w:sz w:val="28"/>
+          <w:szCs w:val="28"/>
+        </w:rPr>
+        <w:t>的概率p，既图像有多大的概率是</w:t>
+      </w:r>
+      <w:r>
+        <w:rPr>
+          <w:rFonts w:hint="eastAsia"/>
+          <w:sz w:val="28"/>
+          <w:szCs w:val="28"/>
+        </w:rPr>
+        <w:t>狗</w:t>
+      </w:r>
+      <w:r>
+        <w:rPr>
+          <w:sz w:val="28"/>
+          <w:szCs w:val="28"/>
+        </w:rPr>
+        <w:t>（p）或</w:t>
+      </w:r>
+      <w:r>
+        <w:rPr>
+          <w:rFonts w:hint="eastAsia"/>
+          <w:sz w:val="28"/>
+          <w:szCs w:val="28"/>
+        </w:rPr>
+        <w:t>猫</w:t>
+      </w:r>
+      <w:r>
+        <w:rPr>
+          <w:sz w:val="28"/>
+          <w:szCs w:val="28"/>
+        </w:rPr>
+        <w:t>（</w:t>
+      </w:r>
+      <w:r>
+        <w:rPr>
+          <w:sz w:val="28"/>
+          <w:szCs w:val="28"/>
+        </w:rPr>
+        <w:t>1</w:t>
+      </w:r>
+      <w:r>
+        <w:rPr>
+          <w:rFonts w:hint="eastAsia"/>
+          <w:sz w:val="28"/>
+          <w:szCs w:val="28"/>
+        </w:rPr>
+        <w:t>-p</w:t>
+      </w:r>
+      <w:r>
+        <w:rPr>
+          <w:sz w:val="28"/>
+          <w:szCs w:val="28"/>
+        </w:rPr>
+        <w:t>）。可以通过对预测得到的分类结果和实际的分类结果之间的差异来评估性能，因此是可测量的。最后，该问题显然是可复现的，定义良好的问题，所以它一定能够被很好地用各种方法解决。</w:t>
       </w:r>
     </w:p>
     <w:p>
@@ -293,6 +343,7 @@
         </w:numPr>
       </w:pPr>
       <w:r>
+        <w:lastRenderedPageBreak/>
         <w:t>数据集</w:t>
       </w:r>
     </w:p>
@@ -309,23 +360,7 @@
           <w:szCs w:val="28"/>
         </w:rPr>
         <w:tab/>
-        <w:t>本项目的数据</w:t>
-      </w:r>
-      <w:proofErr w:type="gramStart"/>
-      <w:r>
-        <w:rPr>
-          <w:sz w:val="28"/>
-          <w:szCs w:val="28"/>
-        </w:rPr>
-        <w:t>集来自</w:t>
-      </w:r>
-      <w:proofErr w:type="gramEnd"/>
-      <w:r>
-        <w:rPr>
-          <w:sz w:val="28"/>
-          <w:szCs w:val="28"/>
-        </w:rPr>
-        <w:t>Kaggle，可以直接从网站上项目主页的“Data”标签下载，包括两个压缩文件，一个叫train（训练集）一个叫test（测试集）。解压之后的训练集包括25000张图片，都为JPEG格式，是按照“猫/狗.编号”来命名的，比如“cat.0.jpg”。图片包含猫和狗的各种姿态的照片，排在前面的12500张图片全部是猫，剩下的全部是狗。通过对图片的大致浏览，发现某些图片还包含有人类，如图1所示。有的图片则同时出现了狗和猫，但被标记为猫，如图2所示。甚至还发现了异常值，如图3所示，一张人类的照片被标记为了猫，类似这样的异常值肯定会对分类准确性造成一定影响。</w:t>
+        <w:t>本项目的数据集来自Kaggle，可以直接从网站上项目主页的“Data”标签下载，包括两个压缩文件，一个叫train（训练集）一个叫test（测试集）。解压之后的训练集包括25000张图片，都为JPEG格式，是按照“猫/狗.编号”来命名的，比如“cat.0.jpg”。图片包含猫和狗的各种姿态的照片，排在前面的12500张图片全部是猫，剩下的全部是狗。通过对图片的大致浏览，发现某些图片还包含有人类，如图1所示。有的图片则同时出现了狗和猫，但被标记为猫，如图2所示。甚至还发现了异常值，如图3所示，一张人类的照片被标记为了猫，类似这样的异常值肯定会对分类准确性造成一定影响。</w:t>
       </w:r>
     </w:p>
     <w:p>
@@ -358,7 +393,7 @@
                     </pic:cNvPicPr>
                   </pic:nvPicPr>
                   <pic:blipFill>
-                    <a:blip r:embed="rId5"/>
+                    <a:blip r:embed="rId7"/>
                     <a:stretch>
                       <a:fillRect/>
                     </a:stretch>
@@ -424,7 +459,7 @@
                     </pic:cNvPicPr>
                   </pic:nvPicPr>
                   <pic:blipFill>
-                    <a:blip r:embed="rId6"/>
+                    <a:blip r:embed="rId8"/>
                     <a:stretch>
                       <a:fillRect/>
                     </a:stretch>
@@ -488,7 +523,7 @@
                     </pic:cNvPicPr>
                   </pic:nvPicPr>
                   <pic:blipFill>
-                    <a:blip r:embed="rId7"/>
+                    <a:blip r:embed="rId9"/>
                     <a:stretch>
                       <a:fillRect/>
                     </a:stretch>
@@ -572,71 +607,7 @@
           <w:szCs w:val="28"/>
         </w:rPr>
         <w:lastRenderedPageBreak/>
-        <w:t>深度神经网络在计算机视觉领域有着广泛的应用并表现良好。具体地，将采取迁移学习的策略，使用在ImageNet</w:t>
-      </w:r>
-      <w:proofErr w:type="gramStart"/>
-      <w:r>
-        <w:rPr>
-          <w:sz w:val="28"/>
-          <w:szCs w:val="28"/>
-        </w:rPr>
-        <w:t>上预训练</w:t>
-      </w:r>
-      <w:proofErr w:type="gramEnd"/>
-      <w:r>
-        <w:rPr>
-          <w:sz w:val="28"/>
-          <w:szCs w:val="28"/>
-        </w:rPr>
-        <w:t>过的四种卷积网络</w:t>
-      </w:r>
-      <w:proofErr w:type="spellStart"/>
-      <w:r>
-        <w:rPr>
-          <w:sz w:val="28"/>
-          <w:szCs w:val="28"/>
-        </w:rPr>
-        <w:t>VGGNet</w:t>
-      </w:r>
-      <w:proofErr w:type="spellEnd"/>
-      <w:r>
-        <w:rPr>
-          <w:sz w:val="28"/>
-          <w:szCs w:val="28"/>
-        </w:rPr>
-        <w:t>，</w:t>
-      </w:r>
-      <w:proofErr w:type="spellStart"/>
-      <w:r>
-        <w:rPr>
-          <w:sz w:val="28"/>
-          <w:szCs w:val="28"/>
-        </w:rPr>
-        <w:t>ResNet</w:t>
-      </w:r>
-      <w:proofErr w:type="spellEnd"/>
-      <w:r>
-        <w:rPr>
-          <w:sz w:val="28"/>
-          <w:szCs w:val="28"/>
-        </w:rPr>
-        <w:t>，Inception v3和</w:t>
-      </w:r>
-      <w:proofErr w:type="spellStart"/>
-      <w:r>
-        <w:rPr>
-          <w:sz w:val="28"/>
-          <w:szCs w:val="28"/>
-        </w:rPr>
-        <w:t>Xception</w:t>
-      </w:r>
-      <w:proofErr w:type="spellEnd"/>
-      <w:r>
-        <w:rPr>
-          <w:sz w:val="28"/>
-          <w:szCs w:val="28"/>
-        </w:rPr>
-        <w:t>导出特征向量，然后再在特征向量的基础上构建模型进行分类。这种方法有效的原因是卷积网络是一种分层架构，前几层能识别图像中的一些简单的图案，例如边缘等等，这些往往是每个图像识别问题所共有的特征，因此可以复用并节约时间，只需要训练和调整最后几层即可。</w:t>
+        <w:t>深度神经网络在计算机视觉领域有着广泛的应用并表现良好。具体地，将采取迁移学习的策略，使用在ImageNet上预训练过的四种卷积网络VGGNet，ResNet，Inception v3和Xception导出特征向量，然后再在特征向量的基础上构建模型进行分类。这种方法有效的原因是卷积网络是一种分层架构，前几层能识别图像中的一些简单的图案，例如边缘等等，这些往往是每个图像识别问题所共有的特征，因此可以复用并节约时间，只需要训练和调整最后几层即可。</w:t>
       </w:r>
     </w:p>
     <w:p>
@@ -664,23 +635,7 @@
           <w:sz w:val="28"/>
           <w:szCs w:val="28"/>
         </w:rPr>
-        <w:t>按照毕业项目要求，我最后所得到的模型要能进入Kaggle排行榜前10%，即在Public Leaderboard上</w:t>
-      </w:r>
-      <w:proofErr w:type="spellStart"/>
-      <w:r>
-        <w:rPr>
-          <w:sz w:val="28"/>
-          <w:szCs w:val="28"/>
-        </w:rPr>
-        <w:t>LogLoss</w:t>
-      </w:r>
-      <w:proofErr w:type="spellEnd"/>
-      <w:r>
-        <w:rPr>
-          <w:sz w:val="28"/>
-          <w:szCs w:val="28"/>
-        </w:rPr>
-        <w:t>值低于0.06127。</w:t>
+        <w:t>按照毕业项目要求，我最后所得到的模型要能进入Kaggle排行榜前10%，即在Public Leaderboard上LogLoss值低于0.06127。</w:t>
       </w:r>
     </w:p>
     <w:p>
@@ -708,71 +663,7 @@
           <w:szCs w:val="28"/>
         </w:rPr>
         <w:tab/>
-        <w:t>本项目要得到的最终结果是一个二分类问题，所以这里将用准确率结合二元交叉</w:t>
-      </w:r>
-      <w:proofErr w:type="gramStart"/>
-      <w:r>
-        <w:rPr>
-          <w:sz w:val="28"/>
-          <w:szCs w:val="28"/>
-        </w:rPr>
-        <w:t>熵</w:t>
-      </w:r>
-      <w:proofErr w:type="gramEnd"/>
-      <w:r>
-        <w:rPr>
-          <w:sz w:val="28"/>
-          <w:szCs w:val="28"/>
-        </w:rPr>
-        <w:t>损失函数作为算法性能好坏的评估指标，将根据训练集和测试集的损失函数表现来评估算法性能。如果验证</w:t>
-      </w:r>
-      <w:proofErr w:type="gramStart"/>
-      <w:r>
-        <w:rPr>
-          <w:sz w:val="28"/>
-          <w:szCs w:val="28"/>
-        </w:rPr>
-        <w:t>集损失</w:t>
-      </w:r>
-      <w:proofErr w:type="gramEnd"/>
-      <w:r>
-        <w:rPr>
-          <w:sz w:val="28"/>
-          <w:szCs w:val="28"/>
-        </w:rPr>
-        <w:t>还在下降，那么需要增加模型复杂</w:t>
-      </w:r>
-      <w:proofErr w:type="gramStart"/>
-      <w:r>
-        <w:rPr>
-          <w:sz w:val="28"/>
-          <w:szCs w:val="28"/>
-        </w:rPr>
-        <w:t>度或</w:t>
-      </w:r>
-      <w:proofErr w:type="gramEnd"/>
-      <w:r>
-        <w:rPr>
-          <w:sz w:val="28"/>
-          <w:szCs w:val="28"/>
-        </w:rPr>
-        <w:t>者多训练几代；如果验证</w:t>
-      </w:r>
-      <w:proofErr w:type="gramStart"/>
-      <w:r>
-        <w:rPr>
-          <w:sz w:val="28"/>
-          <w:szCs w:val="28"/>
-        </w:rPr>
-        <w:t>集损失</w:t>
-      </w:r>
-      <w:proofErr w:type="gramEnd"/>
-      <w:r>
-        <w:rPr>
-          <w:sz w:val="28"/>
-          <w:szCs w:val="28"/>
-        </w:rPr>
-        <w:t>上升，则出现过拟合，需要正则化或Dropout防止过拟合；如果验证集的损失出现震荡，则需要减小学习率；如果验证集的损失趋于稳定，则可以减少训练代数。</w:t>
+        <w:t>本项目要得到的最终结果是一个二分类问题，所以这里将用准确率结合二元交叉熵损失函数作为算法性能好坏的评估指标，将根据训练集和测试集的损失函数表现来评估算法性能。如果验证集损失还在下降，那么需要增加模型复杂度或者多训练几代；如果验证集损失上升，则出现过拟合，需要正则化或Dropout防止过拟合；如果验证集的损失出现震荡，则需要减小学习率；如果验证集的损失趋于稳定，则可以减少训练代数。</w:t>
       </w:r>
     </w:p>
     <w:p>
@@ -1020,45 +911,140 @@
       </w:r>
     </w:p>
     <w:p>
+      <w:pPr>
+        <w:rPr>
+          <w:sz w:val="28"/>
+          <w:szCs w:val="28"/>
+        </w:rPr>
+      </w:pPr>
       <w:r>
         <w:rPr>
           <w:sz w:val="28"/>
           <w:szCs w:val="28"/>
         </w:rPr>
         <w:tab/>
-        <w:t>从上面的分析可知，训练集中的某些图片是有问题的，明明是人却标记成了猫，这样的图片肯定会对模型性能造成影响。首先要找出所有这样的问题图片，这里将使用OpenCV中的</w:t>
-      </w:r>
-      <w:proofErr w:type="spellStart"/>
-      <w:r>
-        <w:rPr>
-          <w:sz w:val="28"/>
-          <w:szCs w:val="28"/>
-        </w:rPr>
-        <w:t>Haar</w:t>
-      </w:r>
-      <w:proofErr w:type="spellEnd"/>
-      <w:r>
-        <w:rPr>
-          <w:sz w:val="28"/>
-          <w:szCs w:val="28"/>
-        </w:rPr>
-        <w:t xml:space="preserve"> feature-based cascade classifiers。OpenCV提供了很多</w:t>
-      </w:r>
-      <w:proofErr w:type="gramStart"/>
-      <w:r>
-        <w:rPr>
-          <w:sz w:val="28"/>
-          <w:szCs w:val="28"/>
-        </w:rPr>
-        <w:t>预训练</w:t>
-      </w:r>
-      <w:proofErr w:type="gramEnd"/>
-      <w:r>
-        <w:rPr>
-          <w:sz w:val="28"/>
-          <w:szCs w:val="28"/>
-        </w:rPr>
-        <w:t>的人脸检测模型，他们以XML文件形式保存，我将下载其中的haarcascade_frontalface_alt.xml，并使用它写一个人脸识别器。然后检测每一张训练集中的图片，找出有人脸的图片，人工检查这些图片，将既没有猫又没有狗的图片删除掉。最后对清洗后的数据进行简单的可视化分析，统计一下猫的图片有多少张，狗的图片有多少张。</w:t>
+        <w:t>从上面的分析可知，训练集中的某些图片是有问题的，明明是人却标记成了猫，这样的图片肯定会对模型性能造成影响。首先要找出</w:t>
+      </w:r>
+      <w:r>
+        <w:rPr>
+          <w:rFonts w:hint="eastAsia"/>
+          <w:sz w:val="28"/>
+          <w:szCs w:val="28"/>
+        </w:rPr>
+        <w:t>训练集中</w:t>
+      </w:r>
+      <w:r>
+        <w:rPr>
+          <w:sz w:val="28"/>
+          <w:szCs w:val="28"/>
+        </w:rPr>
+        <w:t>所有这样的问题图片</w:t>
+      </w:r>
+      <w:r>
+        <w:rPr>
+          <w:rFonts w:hint="eastAsia"/>
+          <w:sz w:val="28"/>
+          <w:szCs w:val="28"/>
+        </w:rPr>
+        <w:t>（异常值）。这里将使用ImageNet预训练的模型来检测异常图片。ImageNet对1</w:t>
+      </w:r>
+      <w:r>
+        <w:rPr>
+          <w:sz w:val="28"/>
+          <w:szCs w:val="28"/>
+        </w:rPr>
+        <w:t>000</w:t>
+      </w:r>
+      <w:r>
+        <w:rPr>
+          <w:rFonts w:hint="eastAsia"/>
+          <w:sz w:val="28"/>
+          <w:szCs w:val="28"/>
+        </w:rPr>
+        <w:t>个物品进行了分类，其中就包含了1</w:t>
+      </w:r>
+      <w:r>
+        <w:rPr>
+          <w:sz w:val="28"/>
+          <w:szCs w:val="28"/>
+        </w:rPr>
+        <w:t>18</w:t>
+      </w:r>
+      <w:r>
+        <w:rPr>
+          <w:rFonts w:hint="eastAsia"/>
+          <w:sz w:val="28"/>
+          <w:szCs w:val="28"/>
+        </w:rPr>
+        <w:t>种狗类和7种猫类。</w:t>
+      </w:r>
+    </w:p>
+    <w:p>
+      <w:pPr>
+        <w:rPr>
+          <w:sz w:val="28"/>
+          <w:szCs w:val="28"/>
+        </w:rPr>
+      </w:pPr>
+      <w:r>
+        <w:rPr>
+          <w:sz w:val="28"/>
+          <w:szCs w:val="28"/>
+        </w:rPr>
+        <w:tab/>
+      </w:r>
+      <w:r>
+        <w:rPr>
+          <w:rFonts w:hint="eastAsia"/>
+          <w:sz w:val="28"/>
+          <w:szCs w:val="28"/>
+        </w:rPr>
+        <w:t>检测异常图片的</w:t>
+      </w:r>
+      <w:r>
+        <w:rPr>
+          <w:rFonts w:hint="eastAsia"/>
+          <w:sz w:val="28"/>
+          <w:szCs w:val="28"/>
+        </w:rPr>
+        <w:t>具体步骤是，以上述4种深度模型为基础，首先在1</w:t>
+      </w:r>
+      <w:r>
+        <w:rPr>
+          <w:sz w:val="28"/>
+          <w:szCs w:val="28"/>
+        </w:rPr>
+        <w:t>000</w:t>
+      </w:r>
+      <w:r>
+        <w:rPr>
+          <w:rFonts w:hint="eastAsia"/>
+          <w:sz w:val="28"/>
+          <w:szCs w:val="28"/>
+        </w:rPr>
+        <w:t>张随机混洗的数据上做试验选取最合适的top参数，把图片数量扩大到5</w:t>
+      </w:r>
+      <w:r>
+        <w:rPr>
+          <w:sz w:val="28"/>
+          <w:szCs w:val="28"/>
+        </w:rPr>
+        <w:t>000</w:t>
+      </w:r>
+      <w:r>
+        <w:rPr>
+          <w:rFonts w:hint="eastAsia"/>
+          <w:sz w:val="28"/>
+          <w:szCs w:val="28"/>
+        </w:rPr>
+        <w:t>张，看看所选top参数的效果，如果不合适再做调整。最后使用选好的top参数在整个训练集上做检测，分别将4种预训练深度模型检测出来的既不是猫也不是狗的图片合并，人工检查这些图片，去掉异常图片，然后对清洗后的数据</w:t>
+      </w:r>
+      <w:r>
+        <w:rPr>
+          <w:sz w:val="28"/>
+          <w:szCs w:val="28"/>
+        </w:rPr>
+        <w:t>进行简单的可视化分析，统计一下猫的图片有多少张，狗的图片有多少张。</w:t>
       </w:r>
     </w:p>
     <w:p>
@@ -1072,6 +1058,7 @@
         <w:rPr>
           <w:rFonts w:hint="eastAsia"/>
         </w:rPr>
+        <w:lastRenderedPageBreak/>
         <w:t>7</w:t>
       </w:r>
       <w:r>
@@ -1088,47 +1075,7 @@
           <w:szCs w:val="28"/>
         </w:rPr>
         <w:tab/>
-        <w:t>查阅</w:t>
-      </w:r>
-      <w:proofErr w:type="spellStart"/>
-      <w:r>
-        <w:rPr>
-          <w:sz w:val="28"/>
-          <w:szCs w:val="28"/>
-        </w:rPr>
-        <w:t>ImageDataGenerator</w:t>
-      </w:r>
-      <w:proofErr w:type="spellEnd"/>
-      <w:r>
-        <w:rPr>
-          <w:sz w:val="28"/>
-          <w:szCs w:val="28"/>
-        </w:rPr>
-        <w:t>文档可知，它需要将不同种类的图片分到单独的子文件夹中。所以这里需要对训练集的数据进行预处理，</w:t>
-      </w:r>
-      <w:r>
-        <w:rPr>
-          <w:sz w:val="28"/>
-          <w:szCs w:val="28"/>
-        </w:rPr>
-        <w:lastRenderedPageBreak/>
-        <w:t>首先创建data文件夹，然后在data文件夹下分别创建train和validation子文件夹，再在这两个文件夹下都分别创建dogs和cats两个子文件夹。将图片的95%作为训练集，5%作为测试</w:t>
-      </w:r>
-      <w:proofErr w:type="gramStart"/>
-      <w:r>
-        <w:rPr>
-          <w:sz w:val="28"/>
-          <w:szCs w:val="28"/>
-        </w:rPr>
-        <w:t>集分配</w:t>
-      </w:r>
-      <w:proofErr w:type="gramEnd"/>
-      <w:r>
-        <w:rPr>
-          <w:sz w:val="28"/>
-          <w:szCs w:val="28"/>
-        </w:rPr>
-        <w:t>到各个文件夹中。为了节约空间可以采用符号链接的方式。</w:t>
+        <w:t>查阅ImageDataGenerator文档可知，它需要将不同种类的图片分到单独的子文件夹中。所以这里需要对训练集的数据进行预处理，首先创建data文件夹，然后在data文件夹下分别创建train和validation子文件夹，再在这两个文件夹下都分别创建dogs和cats两个子文件夹。将图片的95%作为训练集，5%作为测试集分配到各个文件夹中。为了节约空间可以采用符号链接的方式。</w:t>
       </w:r>
     </w:p>
     <w:p>
@@ -1158,71 +1105,22 @@
           <w:szCs w:val="28"/>
         </w:rPr>
         <w:tab/>
-        <w:t>使用ImageNet</w:t>
-      </w:r>
-      <w:proofErr w:type="gramStart"/>
-      <w:r>
-        <w:rPr>
-          <w:sz w:val="28"/>
-          <w:szCs w:val="28"/>
-        </w:rPr>
-        <w:t>预训练</w:t>
-      </w:r>
-      <w:proofErr w:type="gramEnd"/>
-      <w:r>
-        <w:rPr>
-          <w:sz w:val="28"/>
-          <w:szCs w:val="28"/>
-        </w:rPr>
-        <w:t>的</w:t>
-      </w:r>
-      <w:proofErr w:type="spellStart"/>
-      <w:r>
-        <w:rPr>
-          <w:sz w:val="28"/>
-          <w:szCs w:val="28"/>
-        </w:rPr>
-        <w:t>VGGNet</w:t>
-      </w:r>
-      <w:proofErr w:type="spellEnd"/>
-      <w:r>
-        <w:rPr>
-          <w:sz w:val="28"/>
-          <w:szCs w:val="28"/>
-        </w:rPr>
-        <w:t>，</w:t>
-      </w:r>
-      <w:proofErr w:type="spellStart"/>
-      <w:r>
-        <w:rPr>
-          <w:sz w:val="28"/>
-          <w:szCs w:val="28"/>
-        </w:rPr>
-        <w:t>ResNet</w:t>
-      </w:r>
-      <w:proofErr w:type="spellEnd"/>
-      <w:r>
-        <w:rPr>
-          <w:sz w:val="28"/>
-          <w:szCs w:val="28"/>
-        </w:rPr>
-        <w:t>，Inception v3和</w:t>
-      </w:r>
-      <w:proofErr w:type="spellStart"/>
-      <w:r>
-        <w:rPr>
-          <w:sz w:val="28"/>
-          <w:szCs w:val="28"/>
-        </w:rPr>
-        <w:t>Xception</w:t>
-      </w:r>
-      <w:proofErr w:type="spellEnd"/>
-      <w:r>
-        <w:rPr>
-          <w:sz w:val="28"/>
-          <w:szCs w:val="28"/>
-        </w:rPr>
-        <w:t>，去掉各自的顶层（全连接层）然后进行训练，分别导出各自的特征向量并保存到磁盘上。</w:t>
+        <w:t>使用ImageNet预训练的VGGNet，ResNet，Inception v3和Xception，去掉各自的顶层（全连接层）然后进行</w:t>
+      </w:r>
+      <w:r>
+        <w:rPr>
+          <w:rFonts w:hint="eastAsia"/>
+          <w:sz w:val="28"/>
+          <w:szCs w:val="28"/>
+        </w:rPr>
+        <w:t>预测</w:t>
+      </w:r>
+      <w:r>
+        <w:rPr>
+          <w:sz w:val="28"/>
+          <w:szCs w:val="28"/>
+        </w:rPr>
+        <w:t>，分别导出各自的特征向量并保存到磁盘上。</w:t>
       </w:r>
     </w:p>
     <w:p>
@@ -1282,39 +1180,7 @@
           <w:szCs w:val="28"/>
         </w:rPr>
         <w:tab/>
-        <w:t>最后，训练模型，画出损失函数图像并评估模型的性能。若达不到基准测试的要求则需要对模型进行调参。若出现过拟合，则可以</w:t>
-      </w:r>
-      <w:proofErr w:type="gramStart"/>
-      <w:r>
-        <w:rPr>
-          <w:sz w:val="28"/>
-          <w:szCs w:val="28"/>
-        </w:rPr>
-        <w:t>调参最后</w:t>
-      </w:r>
-      <w:proofErr w:type="gramEnd"/>
-      <w:r>
-        <w:rPr>
-          <w:sz w:val="28"/>
-          <w:szCs w:val="28"/>
-        </w:rPr>
-        <w:t>的全连接层，增加正则化或使用Dropout，或进行数据增强，或</w:t>
-      </w:r>
-      <w:proofErr w:type="gramStart"/>
-      <w:r>
-        <w:rPr>
-          <w:sz w:val="28"/>
-          <w:szCs w:val="28"/>
-        </w:rPr>
-        <w:t>调参更</w:t>
-      </w:r>
-      <w:proofErr w:type="gramEnd"/>
-      <w:r>
-        <w:rPr>
-          <w:sz w:val="28"/>
-          <w:szCs w:val="28"/>
-        </w:rPr>
-        <w:t>多的卷积层，直到达到基准测试要求。</w:t>
+        <w:t>最后，训练模型，画出损失函数图像并评估模型的性能。若达不到基准测试的要求则需要对模型进行调参。若出现过拟合，则可以调参最后的全连接层，增加正则化或使用Dropout，或进行数据增强，直到达到基准测试要求。</w:t>
       </w:r>
     </w:p>
     <w:p>
@@ -1325,6 +1191,7 @@
         <w:rPr>
           <w:rFonts w:hint="eastAsia"/>
         </w:rPr>
+        <w:lastRenderedPageBreak/>
         <w:t>8</w:t>
       </w:r>
       <w:r>
@@ -1343,324 +1210,67 @@
           <w:sz w:val="28"/>
           <w:szCs w:val="28"/>
         </w:rPr>
-        <w:t xml:space="preserve">[1] </w:t>
-      </w:r>
-      <w:proofErr w:type="spellStart"/>
-      <w:r>
-        <w:rPr>
-          <w:sz w:val="28"/>
-          <w:szCs w:val="28"/>
-        </w:rPr>
-        <w:t>Isma</w:t>
-      </w:r>
-      <w:proofErr w:type="spellEnd"/>
-      <w:r>
-        <w:rPr>
-          <w:sz w:val="28"/>
-          <w:szCs w:val="28"/>
-        </w:rPr>
-        <w:t xml:space="preserve"> </w:t>
-      </w:r>
-      <w:proofErr w:type="spellStart"/>
-      <w:r>
-        <w:rPr>
-          <w:sz w:val="28"/>
-          <w:szCs w:val="28"/>
-        </w:rPr>
-        <w:t>Hadji</w:t>
-      </w:r>
-      <w:proofErr w:type="spellEnd"/>
-      <w:r>
-        <w:rPr>
-          <w:sz w:val="28"/>
-          <w:szCs w:val="28"/>
-        </w:rPr>
-        <w:t xml:space="preserve"> and Richard P. </w:t>
-      </w:r>
-      <w:proofErr w:type="spellStart"/>
-      <w:r>
-        <w:rPr>
-          <w:sz w:val="28"/>
-          <w:szCs w:val="28"/>
-        </w:rPr>
-        <w:t>Wildes</w:t>
-      </w:r>
-      <w:proofErr w:type="spellEnd"/>
-      <w:r>
-        <w:rPr>
-          <w:sz w:val="28"/>
-          <w:szCs w:val="28"/>
-        </w:rPr>
-        <w:t>. What Do We Understand About Convolutional Networks? arXiv:1803.08834v1 [cs.CV] 23 Mar 2018</w:t>
-      </w:r>
-    </w:p>
-    <w:p>
-      <w:pPr>
-        <w:rPr>
-          <w:sz w:val="28"/>
-          <w:szCs w:val="28"/>
-        </w:rPr>
-      </w:pPr>
-      <w:r>
-        <w:rPr>
-          <w:sz w:val="28"/>
-          <w:szCs w:val="28"/>
-        </w:rPr>
-        <w:lastRenderedPageBreak/>
-        <w:t xml:space="preserve">[2] Karen </w:t>
-      </w:r>
-      <w:proofErr w:type="spellStart"/>
-      <w:r>
-        <w:rPr>
-          <w:sz w:val="28"/>
-          <w:szCs w:val="28"/>
-        </w:rPr>
-        <w:t>Simonyan</w:t>
-      </w:r>
-      <w:proofErr w:type="spellEnd"/>
-      <w:r>
-        <w:rPr>
-          <w:sz w:val="28"/>
-          <w:szCs w:val="28"/>
-        </w:rPr>
-        <w:t xml:space="preserve"> &amp; Andrew Zisserman. VERY DEEP CONVOLUTIONAL NETWORKS FOR LARGE-SCALE IMAGE RECOGNITION. arXiv:1409.1556v6 [cs.CV] 10 Apr 2015</w:t>
-      </w:r>
-    </w:p>
-    <w:p>
-      <w:pPr>
-        <w:rPr>
-          <w:sz w:val="28"/>
-          <w:szCs w:val="28"/>
-        </w:rPr>
-      </w:pPr>
-      <w:r>
-        <w:rPr>
-          <w:sz w:val="28"/>
-          <w:szCs w:val="28"/>
-        </w:rPr>
-        <w:t xml:space="preserve">[3] </w:t>
-      </w:r>
-      <w:proofErr w:type="spellStart"/>
-      <w:r>
-        <w:rPr>
-          <w:sz w:val="28"/>
-          <w:szCs w:val="28"/>
-        </w:rPr>
-        <w:t>Kaiming</w:t>
-      </w:r>
-      <w:proofErr w:type="spellEnd"/>
-      <w:r>
-        <w:rPr>
-          <w:sz w:val="28"/>
-          <w:szCs w:val="28"/>
-        </w:rPr>
-        <w:t xml:space="preserve"> He, </w:t>
-      </w:r>
-      <w:proofErr w:type="spellStart"/>
-      <w:r>
-        <w:rPr>
-          <w:sz w:val="28"/>
-          <w:szCs w:val="28"/>
-        </w:rPr>
-        <w:t>Xiangyu</w:t>
-      </w:r>
-      <w:proofErr w:type="spellEnd"/>
-      <w:r>
-        <w:rPr>
-          <w:sz w:val="28"/>
-          <w:szCs w:val="28"/>
-        </w:rPr>
-        <w:t xml:space="preserve"> Zhang, </w:t>
-      </w:r>
-      <w:proofErr w:type="spellStart"/>
-      <w:r>
-        <w:rPr>
-          <w:sz w:val="28"/>
-          <w:szCs w:val="28"/>
-        </w:rPr>
-        <w:t>Shaoqing</w:t>
-      </w:r>
-      <w:proofErr w:type="spellEnd"/>
-      <w:r>
-        <w:rPr>
-          <w:sz w:val="28"/>
-          <w:szCs w:val="28"/>
-        </w:rPr>
-        <w:t xml:space="preserve"> Ren, Jian Sun. Deep Residual Learning for Image Recognition. arXiv:1512.03385v1 [cs.CV] 10 Dec 2015</w:t>
-      </w:r>
-    </w:p>
-    <w:p>
-      <w:pPr>
-        <w:rPr>
-          <w:sz w:val="28"/>
-          <w:szCs w:val="28"/>
-        </w:rPr>
-      </w:pPr>
-      <w:r>
-        <w:rPr>
-          <w:sz w:val="28"/>
-          <w:szCs w:val="28"/>
-        </w:rPr>
-        <w:t xml:space="preserve">[4] Christian </w:t>
-      </w:r>
-      <w:proofErr w:type="spellStart"/>
-      <w:r>
-        <w:rPr>
-          <w:sz w:val="28"/>
-          <w:szCs w:val="28"/>
-        </w:rPr>
-        <w:t>Szegedy</w:t>
-      </w:r>
-      <w:proofErr w:type="spellEnd"/>
-      <w:r>
-        <w:rPr>
-          <w:sz w:val="28"/>
-          <w:szCs w:val="28"/>
-        </w:rPr>
-        <w:t xml:space="preserve">, Vincent </w:t>
-      </w:r>
-      <w:proofErr w:type="spellStart"/>
-      <w:r>
-        <w:rPr>
-          <w:sz w:val="28"/>
-          <w:szCs w:val="28"/>
-        </w:rPr>
-        <w:t>Vanhoucke</w:t>
-      </w:r>
-      <w:proofErr w:type="spellEnd"/>
-      <w:r>
-        <w:rPr>
-          <w:sz w:val="28"/>
-          <w:szCs w:val="28"/>
-        </w:rPr>
-        <w:t xml:space="preserve">, Sergey </w:t>
-      </w:r>
-      <w:proofErr w:type="spellStart"/>
-      <w:r>
-        <w:rPr>
-          <w:sz w:val="28"/>
-          <w:szCs w:val="28"/>
-        </w:rPr>
-        <w:t>Ioffe</w:t>
-      </w:r>
-      <w:proofErr w:type="spellEnd"/>
-      <w:r>
-        <w:rPr>
-          <w:sz w:val="28"/>
-          <w:szCs w:val="28"/>
-        </w:rPr>
-        <w:t xml:space="preserve">, Jonathon </w:t>
-      </w:r>
-      <w:proofErr w:type="spellStart"/>
-      <w:r>
-        <w:rPr>
-          <w:sz w:val="28"/>
-          <w:szCs w:val="28"/>
-        </w:rPr>
-        <w:t>Shlens</w:t>
-      </w:r>
-      <w:proofErr w:type="spellEnd"/>
-      <w:r>
-        <w:rPr>
-          <w:sz w:val="28"/>
-          <w:szCs w:val="28"/>
-        </w:rPr>
-        <w:t xml:space="preserve">, </w:t>
-      </w:r>
-      <w:proofErr w:type="spellStart"/>
-      <w:r>
-        <w:rPr>
-          <w:sz w:val="28"/>
-          <w:szCs w:val="28"/>
-        </w:rPr>
-        <w:t>Zbigniew</w:t>
-      </w:r>
-      <w:proofErr w:type="spellEnd"/>
-      <w:r>
-        <w:rPr>
-          <w:sz w:val="28"/>
-          <w:szCs w:val="28"/>
-        </w:rPr>
-        <w:t xml:space="preserve"> </w:t>
-      </w:r>
-      <w:proofErr w:type="spellStart"/>
-      <w:r>
-        <w:rPr>
-          <w:sz w:val="28"/>
-          <w:szCs w:val="28"/>
-        </w:rPr>
-        <w:t>Wojna</w:t>
-      </w:r>
-      <w:proofErr w:type="spellEnd"/>
-      <w:r>
-        <w:rPr>
-          <w:sz w:val="28"/>
-          <w:szCs w:val="28"/>
-        </w:rPr>
-        <w:t>. Rethinking the Inception Architecture for Computer Vision. arXiv:1512.00567v3 [cs.CV] 11 Dec 2015</w:t>
-      </w:r>
-    </w:p>
-    <w:p>
-      <w:pPr>
-        <w:rPr>
-          <w:sz w:val="28"/>
-          <w:szCs w:val="28"/>
-        </w:rPr>
-      </w:pPr>
-      <w:r>
-        <w:rPr>
-          <w:sz w:val="28"/>
-          <w:szCs w:val="28"/>
-        </w:rPr>
-        <w:t xml:space="preserve">[5] Francois </w:t>
-      </w:r>
-      <w:proofErr w:type="spellStart"/>
-      <w:r>
-        <w:rPr>
-          <w:sz w:val="28"/>
-          <w:szCs w:val="28"/>
-        </w:rPr>
-        <w:t>Chollet</w:t>
-      </w:r>
-      <w:proofErr w:type="spellEnd"/>
-      <w:r>
-        <w:rPr>
-          <w:sz w:val="28"/>
-          <w:szCs w:val="28"/>
-        </w:rPr>
-        <w:t xml:space="preserve">. </w:t>
-      </w:r>
-      <w:proofErr w:type="spellStart"/>
-      <w:r>
-        <w:rPr>
-          <w:sz w:val="28"/>
-          <w:szCs w:val="28"/>
-        </w:rPr>
-        <w:t>Xception</w:t>
-      </w:r>
-      <w:proofErr w:type="spellEnd"/>
-      <w:r>
-        <w:rPr>
-          <w:sz w:val="28"/>
-          <w:szCs w:val="28"/>
-        </w:rPr>
-        <w:t xml:space="preserve">: Deep Learning with </w:t>
-      </w:r>
-      <w:proofErr w:type="spellStart"/>
-      <w:r>
-        <w:rPr>
-          <w:sz w:val="28"/>
-          <w:szCs w:val="28"/>
-        </w:rPr>
-        <w:t>Depthwise</w:t>
-      </w:r>
-      <w:proofErr w:type="spellEnd"/>
-      <w:r>
-        <w:rPr>
-          <w:sz w:val="28"/>
-          <w:szCs w:val="28"/>
-        </w:rPr>
-        <w:t xml:space="preserve"> Separable Convolutions. arXiv:1610.02357v3 [cs.CV] 4 Apr 2017</w:t>
+        <w:t>[1] Isma Hadji and Richard P. Wildes. What Do We Understand About Convolutional Networks? arXiv:1803.08834v1 [cs.CV] 23 Mar 2018</w:t>
+      </w:r>
+    </w:p>
+    <w:p>
+      <w:pPr>
+        <w:rPr>
+          <w:sz w:val="28"/>
+          <w:szCs w:val="28"/>
+        </w:rPr>
+      </w:pPr>
+      <w:r>
+        <w:rPr>
+          <w:sz w:val="28"/>
+          <w:szCs w:val="28"/>
+        </w:rPr>
+        <w:t>[2] Karen Simonyan &amp; Andrew Zisserman. VERY DEEP CONVOLUTIONAL NETWORKS FOR LARGE-SCALE IMAGE RECOGNITION. arXiv:1409.1556v6 [cs.CV] 10 Apr 2015</w:t>
+      </w:r>
+    </w:p>
+    <w:p>
+      <w:pPr>
+        <w:rPr>
+          <w:sz w:val="28"/>
+          <w:szCs w:val="28"/>
+        </w:rPr>
+      </w:pPr>
+      <w:r>
+        <w:rPr>
+          <w:sz w:val="28"/>
+          <w:szCs w:val="28"/>
+        </w:rPr>
+        <w:t>[3] Kaiming He, Xiangyu Zhang, Shaoqing Ren, Jian Sun. Deep Residual Learning for Image Recognition. arXiv:1512.03385v1 [cs.CV] 10 Dec 2015</w:t>
+      </w:r>
+    </w:p>
+    <w:p>
+      <w:pPr>
+        <w:rPr>
+          <w:sz w:val="28"/>
+          <w:szCs w:val="28"/>
+        </w:rPr>
+      </w:pPr>
+      <w:r>
+        <w:rPr>
+          <w:sz w:val="28"/>
+          <w:szCs w:val="28"/>
+        </w:rPr>
+        <w:t>[4] Christian Szegedy, Vincent Vanhoucke, Sergey Ioffe, Jonathon Shlens, Zbigniew Wojna. Rethinking the Inception Architecture for Computer Vision. arXiv:1512.00567v3 [cs.CV] 11 Dec 2015</w:t>
+      </w:r>
+    </w:p>
+    <w:p>
+      <w:pPr>
+        <w:rPr>
+          <w:sz w:val="28"/>
+          <w:szCs w:val="28"/>
+        </w:rPr>
+      </w:pPr>
+      <w:r>
+        <w:rPr>
+          <w:sz w:val="28"/>
+          <w:szCs w:val="28"/>
+        </w:rPr>
+        <w:t>[5] Francois Chollet. Xception: Deep Learning with Depthwise Separable Convolutions. arXiv:1610.02357v3 [cs.CV] 4 Apr 2017</w:t>
       </w:r>
     </w:p>
     <w:sectPr>
@@ -1672,6 +1282,44 @@
     </w:sectPr>
   </w:body>
 </w:document>
+</file>
+
+<file path=word/endnotes.xml><?xml version="1.0" encoding="utf-8"?>
+<w:endnotes xmlns:wpc="http://schemas.microsoft.com/office/word/2010/wordprocessingCanvas" xmlns:cx="http://schemas.microsoft.com/office/drawing/2014/chartex" xmlns:cx1="http://schemas.microsoft.com/office/drawing/2015/9/8/chartex" xmlns:cx2="http://schemas.microsoft.com/office/drawing/2015/10/21/chartex" xmlns:cx3="http://schemas.microsoft.com/office/drawing/2016/5/9/chartex" xmlns:cx4="http://schemas.microsoft.com/office/drawing/2016/5/10/chartex" xmlns:cx5="http://schemas.microsoft.com/office/drawing/2016/5/11/chartex" xmlns:cx6="http://schemas.microsoft.com/office/drawing/2016/5/12/chartex" xmlns:cx7="http://schemas.microsoft.com/office/drawing/2016/5/13/chartex" xmlns:cx8="http://schemas.microsoft.com/office/drawing/2016/5/14/chartex" xmlns:mc="http://schemas.openxmlformats.org/markup-compatibility/2006" xmlns:aink="http://schemas.microsoft.com/office/drawing/2016/ink" xmlns:am3d="http://schemas.microsoft.com/office/drawing/2017/model3d" xmlns:o="urn:schemas-microsoft-com:office:office" xmlns:r="http://schemas.openxmlformats.org/officeDocument/2006/relationships" xmlns:m="http://schemas.openxmlformats.org/officeDocument/2006/math" xmlns:v="urn:schemas-microsoft-com:vml" xmlns:wp14="http://schemas.microsoft.com/office/word/2010/wordprocessingDrawing" xmlns:wp="http://schemas.openxmlformats.org/drawingml/2006/wordprocessingDrawing" xmlns:w10="urn:schemas-microsoft-com:office:word" xmlns:w="http://schemas.openxmlformats.org/wordprocessingml/2006/main" xmlns:w14="http://schemas.microsoft.com/office/word/2010/wordml" xmlns:w15="http://schemas.microsoft.com/office/word/2012/wordml" xmlns:w16cid="http://schemas.microsoft.com/office/word/2016/wordml/cid" xmlns:w16se="http://schemas.microsoft.com/office/word/2015/wordml/symex" xmlns:wpg="http://schemas.microsoft.com/office/word/2010/wordprocessingGroup" xmlns:wpi="http://schemas.microsoft.com/office/word/2010/wordprocessingInk" xmlns:wne="http://schemas.microsoft.com/office/word/2006/wordml" xmlns:wps="http://schemas.microsoft.com/office/word/2010/wordprocessingShape" mc:Ignorable="w14 w15 w16se w16cid wp14">
+  <w:endnote w:type="separator" w:id="-1">
+    <w:p>
+      <w:r>
+        <w:separator/>
+      </w:r>
+    </w:p>
+  </w:endnote>
+  <w:endnote w:type="continuationSeparator" w:id="0">
+    <w:p>
+      <w:r>
+        <w:continuationSeparator/>
+      </w:r>
+    </w:p>
+  </w:endnote>
+</w:endnotes>
+</file>
+
+<file path=word/footnotes.xml><?xml version="1.0" encoding="utf-8"?>
+<w:footnotes xmlns:wpc="http://schemas.microsoft.com/office/word/2010/wordprocessingCanvas" xmlns:cx="http://schemas.microsoft.com/office/drawing/2014/chartex" xmlns:cx1="http://schemas.microsoft.com/office/drawing/2015/9/8/chartex" xmlns:cx2="http://schemas.microsoft.com/office/drawing/2015/10/21/chartex" xmlns:cx3="http://schemas.microsoft.com/office/drawing/2016/5/9/chartex" xmlns:cx4="http://schemas.microsoft.com/office/drawing/2016/5/10/chartex" xmlns:cx5="http://schemas.microsoft.com/office/drawing/2016/5/11/chartex" xmlns:cx6="http://schemas.microsoft.com/office/drawing/2016/5/12/chartex" xmlns:cx7="http://schemas.microsoft.com/office/drawing/2016/5/13/chartex" xmlns:cx8="http://schemas.microsoft.com/office/drawing/2016/5/14/chartex" xmlns:mc="http://schemas.openxmlformats.org/markup-compatibility/2006" xmlns:aink="http://schemas.microsoft.com/office/drawing/2016/ink" xmlns:am3d="http://schemas.microsoft.com/office/drawing/2017/model3d" xmlns:o="urn:schemas-microsoft-com:office:office" xmlns:r="http://schemas.openxmlformats.org/officeDocument/2006/relationships" xmlns:m="http://schemas.openxmlformats.org/officeDocument/2006/math" xmlns:v="urn:schemas-microsoft-com:vml" xmlns:wp14="http://schemas.microsoft.com/office/word/2010/wordprocessingDrawing" xmlns:wp="http://schemas.openxmlformats.org/drawingml/2006/wordprocessingDrawing" xmlns:w10="urn:schemas-microsoft-com:office:word" xmlns:w="http://schemas.openxmlformats.org/wordprocessingml/2006/main" xmlns:w14="http://schemas.microsoft.com/office/word/2010/wordml" xmlns:w15="http://schemas.microsoft.com/office/word/2012/wordml" xmlns:w16cid="http://schemas.microsoft.com/office/word/2016/wordml/cid" xmlns:w16se="http://schemas.microsoft.com/office/word/2015/wordml/symex" xmlns:wpg="http://schemas.microsoft.com/office/word/2010/wordprocessingGroup" xmlns:wpi="http://schemas.microsoft.com/office/word/2010/wordprocessingInk" xmlns:wne="http://schemas.microsoft.com/office/word/2006/wordml" xmlns:wps="http://schemas.microsoft.com/office/word/2010/wordprocessingShape" mc:Ignorable="w14 w15 w16se w16cid wp14">
+  <w:footnote w:type="separator" w:id="-1">
+    <w:p>
+      <w:r>
+        <w:separator/>
+      </w:r>
+    </w:p>
+  </w:footnote>
+  <w:footnote w:type="continuationSeparator" w:id="0">
+    <w:p>
+      <w:r>
+        <w:continuationSeparator/>
+      </w:r>
+    </w:p>
+  </w:footnote>
+</w:footnotes>
 </file>
 
 <file path=word/numbering.xml><?xml version="1.0" encoding="utf-8"?>
@@ -2721,6 +2369,71 @@
       <w:szCs w:val="32"/>
     </w:rPr>
   </w:style>
+  <w:style w:type="paragraph" w:styleId="ad">
+    <w:name w:val="header"/>
+    <w:basedOn w:val="a"/>
+    <w:link w:val="ae"/>
+    <w:uiPriority w:val="99"/>
+    <w:unhideWhenUsed/>
+    <w:rsid w:val="00277340"/>
+    <w:pPr>
+      <w:pBdr>
+        <w:bottom w:val="single" w:sz="6" w:space="1" w:color="auto"/>
+      </w:pBdr>
+      <w:tabs>
+        <w:tab w:val="center" w:pos="4153"/>
+        <w:tab w:val="right" w:pos="8306"/>
+      </w:tabs>
+      <w:snapToGrid w:val="0"/>
+      <w:jc w:val="center"/>
+    </w:pPr>
+    <w:rPr>
+      <w:sz w:val="18"/>
+      <w:szCs w:val="18"/>
+    </w:rPr>
+  </w:style>
+  <w:style w:type="character" w:customStyle="1" w:styleId="ae">
+    <w:name w:val="页眉 字符"/>
+    <w:basedOn w:val="a0"/>
+    <w:link w:val="ad"/>
+    <w:uiPriority w:val="99"/>
+    <w:rsid w:val="00277340"/>
+    <w:rPr>
+      <w:sz w:val="18"/>
+      <w:szCs w:val="18"/>
+    </w:rPr>
+  </w:style>
+  <w:style w:type="paragraph" w:styleId="af">
+    <w:name w:val="footer"/>
+    <w:basedOn w:val="a"/>
+    <w:link w:val="af0"/>
+    <w:uiPriority w:val="99"/>
+    <w:unhideWhenUsed/>
+    <w:rsid w:val="00277340"/>
+    <w:pPr>
+      <w:tabs>
+        <w:tab w:val="center" w:pos="4153"/>
+        <w:tab w:val="right" w:pos="8306"/>
+      </w:tabs>
+      <w:snapToGrid w:val="0"/>
+      <w:jc w:val="left"/>
+    </w:pPr>
+    <w:rPr>
+      <w:sz w:val="18"/>
+      <w:szCs w:val="18"/>
+    </w:rPr>
+  </w:style>
+  <w:style w:type="character" w:customStyle="1" w:styleId="af0">
+    <w:name w:val="页脚 字符"/>
+    <w:basedOn w:val="a0"/>
+    <w:link w:val="af"/>
+    <w:uiPriority w:val="99"/>
+    <w:rsid w:val="00277340"/>
+    <w:rPr>
+      <w:sz w:val="18"/>
+      <w:szCs w:val="18"/>
+    </w:rPr>
+  </w:style>
 </w:styles>
 </file>
 
